--- a/Zabrodin.A.M._Repository_LR8.docx
+++ b/Zabrodin.A.M._Repository_LR8.docx
@@ -416,76 +416,76 @@
         <w:rPr>
           <w:sz w:val="32"/>
           <w:szCs w:val="32"/>
+        </w:rPr>
+      </w:pPr>
+      <w:r>
+        <w:rPr>
+          <w:sz w:val="32"/>
+          <w:szCs w:val="32"/>
+        </w:rPr>
+        <w:t>3. Выполните команду Файл/</w:t>
+      </w:r>
+      <w:proofErr w:type="gramStart"/>
+      <w:r>
+        <w:rPr>
+          <w:sz w:val="32"/>
+          <w:szCs w:val="32"/>
+        </w:rPr>
+        <w:t>Сохранить</w:t>
+      </w:r>
+      <w:proofErr w:type="gramEnd"/>
+      <w:r>
+        <w:rPr>
+          <w:sz w:val="32"/>
+          <w:szCs w:val="32"/>
+        </w:rPr>
+        <w:t xml:space="preserve"> как и сохраните документ в папку M:/ </w:t>
+      </w:r>
+      <w:proofErr w:type="spellStart"/>
+      <w:r>
+        <w:rPr>
+          <w:sz w:val="32"/>
+          <w:szCs w:val="32"/>
+        </w:rPr>
+        <w:t>Surname_IST</w:t>
+      </w:r>
+      <w:proofErr w:type="spellEnd"/>
+      <w:r>
+        <w:rPr>
+          <w:sz w:val="32"/>
+          <w:szCs w:val="32"/>
+        </w:rPr>
+        <w:t xml:space="preserve">/Surname_LR8 под именем Surname_LR8_document_vN.docx, где вместо </w:t>
+      </w:r>
+      <w:proofErr w:type="spellStart"/>
+      <w:r>
+        <w:rPr>
+          <w:sz w:val="32"/>
+          <w:szCs w:val="32"/>
+        </w:rPr>
+        <w:t>Surname</w:t>
+      </w:r>
+      <w:proofErr w:type="spellEnd"/>
+      <w:r>
+        <w:rPr>
+          <w:sz w:val="32"/>
+          <w:szCs w:val="32"/>
+        </w:rPr>
+        <w:t xml:space="preserve"> укажите свою фамилию, а вместо N – номер своего варианта. </w:t>
+      </w:r>
+    </w:p>
+    <w:p>
+      <w:pPr>
+        <w:ind w:firstLine="0"/>
+        <w:rPr>
+          <w:sz w:val="32"/>
+          <w:szCs w:val="32"/>
           <w:lang w:val="en-US"/>
         </w:rPr>
       </w:pPr>
       <w:r>
         <w:rPr>
-          <w:sz w:val="32"/>
-          <w:szCs w:val="32"/>
-        </w:rPr>
-        <w:t>3. Выполните команду Файл/</w:t>
-      </w:r>
-      <w:proofErr w:type="gramStart"/>
-      <w:r>
-        <w:rPr>
-          <w:sz w:val="32"/>
-          <w:szCs w:val="32"/>
-        </w:rPr>
-        <w:t>Сохранить</w:t>
-      </w:r>
-      <w:proofErr w:type="gramEnd"/>
-      <w:r>
-        <w:rPr>
-          <w:sz w:val="32"/>
-          <w:szCs w:val="32"/>
-        </w:rPr>
-        <w:t xml:space="preserve"> как и сохраните документ в папку M:/ </w:t>
-      </w:r>
-      <w:proofErr w:type="spellStart"/>
-      <w:r>
-        <w:rPr>
-          <w:sz w:val="32"/>
-          <w:szCs w:val="32"/>
-        </w:rPr>
-        <w:t>Surname_IST</w:t>
-      </w:r>
-      <w:proofErr w:type="spellEnd"/>
-      <w:r>
-        <w:rPr>
-          <w:sz w:val="32"/>
-          <w:szCs w:val="32"/>
-        </w:rPr>
-        <w:t xml:space="preserve">/Surname_LR8 под именем Surname_LR8_document_vN.docx, где вместо </w:t>
-      </w:r>
-      <w:proofErr w:type="spellStart"/>
-      <w:r>
-        <w:rPr>
-          <w:sz w:val="32"/>
-          <w:szCs w:val="32"/>
-        </w:rPr>
-        <w:t>Surname</w:t>
-      </w:r>
-      <w:proofErr w:type="spellEnd"/>
-      <w:r>
-        <w:rPr>
-          <w:sz w:val="32"/>
-          <w:szCs w:val="32"/>
-        </w:rPr>
-        <w:t xml:space="preserve"> укажите свою фамилию, а вместо N – номер своего варианта. </w:t>
-      </w:r>
-    </w:p>
-    <w:p>
-      <w:pPr>
-        <w:ind w:firstLine="0"/>
-        <w:rPr>
-          <w:sz w:val="32"/>
-          <w:szCs w:val="32"/>
-          <w:lang w:val="en-US"/>
-        </w:rPr>
-      </w:pPr>
-      <w:r>
-        <w:rPr>
+          <w:noProof/>
           <w:sz w:val="32"/>
           <w:szCs w:val="32"/>
           <w:lang w:val="en-US"/>
@@ -533,188 +533,184 @@
         <w:rPr>
           <w:sz w:val="32"/>
           <w:szCs w:val="32"/>
+        </w:rPr>
+      </w:pPr>
+      <w:r>
+        <w:rPr>
+          <w:sz w:val="32"/>
+          <w:szCs w:val="32"/>
+        </w:rPr>
+        <w:t xml:space="preserve">4. Создайте локальный репозиторий на базе папки Surname_LR8: </w:t>
+      </w:r>
+    </w:p>
+    <w:p>
+      <w:pPr>
+        <w:ind w:firstLine="0"/>
+        <w:rPr>
+          <w:sz w:val="32"/>
+          <w:szCs w:val="32"/>
+        </w:rPr>
+      </w:pPr>
+      <w:r>
+        <w:rPr>
+          <w:sz w:val="32"/>
+          <w:szCs w:val="32"/>
+        </w:rPr>
+        <w:sym w:font="Symbol" w:char="F0B7"/>
+      </w:r>
+      <w:r>
+        <w:rPr>
+          <w:sz w:val="32"/>
+          <w:szCs w:val="32"/>
+        </w:rPr>
+        <w:t xml:space="preserve"> запустите программу Проводник; </w:t>
+      </w:r>
+    </w:p>
+    <w:p>
+      <w:pPr>
+        <w:ind w:firstLine="0"/>
+        <w:rPr>
+          <w:sz w:val="32"/>
+          <w:szCs w:val="32"/>
+        </w:rPr>
+      </w:pPr>
+      <w:r>
+        <w:rPr>
+          <w:sz w:val="32"/>
+          <w:szCs w:val="32"/>
+        </w:rPr>
+        <w:sym w:font="Symbol" w:char="F0B7"/>
+      </w:r>
+      <w:r>
+        <w:rPr>
+          <w:sz w:val="32"/>
+          <w:szCs w:val="32"/>
+        </w:rPr>
+        <w:t xml:space="preserve"> войдите в папку Surname_LR8; </w:t>
+      </w:r>
+    </w:p>
+    <w:p>
+      <w:pPr>
+        <w:ind w:firstLine="0"/>
+        <w:rPr>
+          <w:sz w:val="32"/>
+          <w:szCs w:val="32"/>
+        </w:rPr>
+      </w:pPr>
+      <w:r>
+        <w:rPr>
+          <w:sz w:val="32"/>
+          <w:szCs w:val="32"/>
+        </w:rPr>
+        <w:sym w:font="Symbol" w:char="F0B7"/>
+      </w:r>
+      <w:r>
+        <w:rPr>
+          <w:sz w:val="32"/>
+          <w:szCs w:val="32"/>
+        </w:rPr>
+        <w:t xml:space="preserve"> запустите терминал </w:t>
+      </w:r>
+      <w:proofErr w:type="spellStart"/>
+      <w:r>
+        <w:rPr>
+          <w:sz w:val="32"/>
+          <w:szCs w:val="32"/>
+        </w:rPr>
+        <w:t>Git</w:t>
+      </w:r>
+      <w:proofErr w:type="spellEnd"/>
+      <w:r>
+        <w:rPr>
+          <w:sz w:val="32"/>
+          <w:szCs w:val="32"/>
+        </w:rPr>
+        <w:t xml:space="preserve">, выбрав команду контекстного меню Open </w:t>
+      </w:r>
+      <w:proofErr w:type="spellStart"/>
+      <w:r>
+        <w:rPr>
+          <w:sz w:val="32"/>
+          <w:szCs w:val="32"/>
+        </w:rPr>
+        <w:t>Git</w:t>
+      </w:r>
+      <w:proofErr w:type="spellEnd"/>
+      <w:r>
+        <w:rPr>
+          <w:sz w:val="32"/>
+          <w:szCs w:val="32"/>
+        </w:rPr>
+        <w:t xml:space="preserve"> </w:t>
+      </w:r>
+      <w:proofErr w:type="spellStart"/>
+      <w:r>
+        <w:rPr>
+          <w:sz w:val="32"/>
+          <w:szCs w:val="32"/>
+        </w:rPr>
+        <w:t>Bash</w:t>
+      </w:r>
+      <w:proofErr w:type="spellEnd"/>
+      <w:r>
+        <w:rPr>
+          <w:sz w:val="32"/>
+          <w:szCs w:val="32"/>
+        </w:rPr>
+        <w:t xml:space="preserve"> </w:t>
+      </w:r>
+      <w:proofErr w:type="spellStart"/>
+      <w:r>
+        <w:rPr>
+          <w:sz w:val="32"/>
+          <w:szCs w:val="32"/>
+        </w:rPr>
+        <w:t>here</w:t>
+      </w:r>
+      <w:proofErr w:type="spellEnd"/>
+      <w:r>
+        <w:rPr>
+          <w:sz w:val="32"/>
+          <w:szCs w:val="32"/>
+        </w:rPr>
+        <w:t xml:space="preserve">; </w:t>
+      </w:r>
+    </w:p>
+    <w:p>
+      <w:pPr>
+        <w:ind w:firstLine="0"/>
+        <w:rPr>
+          <w:sz w:val="32"/>
+          <w:szCs w:val="32"/>
+        </w:rPr>
+      </w:pPr>
+      <w:r>
+        <w:rPr>
+          <w:sz w:val="32"/>
+          <w:szCs w:val="32"/>
+        </w:rPr>
+        <w:sym w:font="Symbol" w:char="F0B7"/>
+      </w:r>
+      <w:r>
+        <w:rPr>
+          <w:sz w:val="32"/>
+          <w:szCs w:val="32"/>
+        </w:rPr>
+        <w:t xml:space="preserve"> инициализируйте локальный репозиторий и проверьте корректность его создания.</w:t>
+      </w:r>
+    </w:p>
+    <w:p>
+      <w:pPr>
+        <w:ind w:firstLine="0"/>
+        <w:rPr>
+          <w:sz w:val="32"/>
+          <w:szCs w:val="32"/>
           <w:lang w:val="en-US"/>
         </w:rPr>
       </w:pPr>
       <w:r>
         <w:rPr>
-          <w:sz w:val="32"/>
-          <w:szCs w:val="32"/>
-        </w:rPr>
-        <w:t xml:space="preserve">4. Создайте локальный репозиторий на базе папки Surname_LR8: </w:t>
-      </w:r>
-    </w:p>
-    <w:p>
-      <w:pPr>
-        <w:ind w:firstLine="0"/>
-        <w:rPr>
-          <w:sz w:val="32"/>
-          <w:szCs w:val="32"/>
-          <w:lang w:val="en-US"/>
-        </w:rPr>
-      </w:pPr>
-      <w:r>
-        <w:rPr>
-          <w:sz w:val="32"/>
-          <w:szCs w:val="32"/>
-        </w:rPr>
-        <w:sym w:font="Symbol" w:char="F0B7"/>
-      </w:r>
-      <w:r>
-        <w:rPr>
-          <w:sz w:val="32"/>
-          <w:szCs w:val="32"/>
-        </w:rPr>
-        <w:t xml:space="preserve"> запустите программу Проводник; </w:t>
-      </w:r>
-    </w:p>
-    <w:p>
-      <w:pPr>
-        <w:ind w:firstLine="0"/>
-        <w:rPr>
-          <w:sz w:val="32"/>
-          <w:szCs w:val="32"/>
-          <w:lang w:val="en-US"/>
-        </w:rPr>
-      </w:pPr>
-      <w:r>
-        <w:rPr>
-          <w:sz w:val="32"/>
-          <w:szCs w:val="32"/>
-        </w:rPr>
-        <w:sym w:font="Symbol" w:char="F0B7"/>
-      </w:r>
-      <w:r>
-        <w:rPr>
-          <w:sz w:val="32"/>
-          <w:szCs w:val="32"/>
-        </w:rPr>
-        <w:t xml:space="preserve"> войдите в папку Surname_LR8; </w:t>
-      </w:r>
-    </w:p>
-    <w:p>
-      <w:pPr>
-        <w:ind w:firstLine="0"/>
-        <w:rPr>
-          <w:sz w:val="32"/>
-          <w:szCs w:val="32"/>
-          <w:lang w:val="en-US"/>
-        </w:rPr>
-      </w:pPr>
-      <w:r>
-        <w:rPr>
-          <w:sz w:val="32"/>
-          <w:szCs w:val="32"/>
-        </w:rPr>
-        <w:sym w:font="Symbol" w:char="F0B7"/>
-      </w:r>
-      <w:r>
-        <w:rPr>
-          <w:sz w:val="32"/>
-          <w:szCs w:val="32"/>
-        </w:rPr>
-        <w:t xml:space="preserve"> запустите терминал </w:t>
-      </w:r>
-      <w:proofErr w:type="spellStart"/>
-      <w:r>
-        <w:rPr>
-          <w:sz w:val="32"/>
-          <w:szCs w:val="32"/>
-        </w:rPr>
-        <w:t>Git</w:t>
-      </w:r>
-      <w:proofErr w:type="spellEnd"/>
-      <w:r>
-        <w:rPr>
-          <w:sz w:val="32"/>
-          <w:szCs w:val="32"/>
-        </w:rPr>
-        <w:t xml:space="preserve">, выбрав команду контекстного меню Open </w:t>
-      </w:r>
-      <w:proofErr w:type="spellStart"/>
-      <w:r>
-        <w:rPr>
-          <w:sz w:val="32"/>
-          <w:szCs w:val="32"/>
-        </w:rPr>
-        <w:t>Git</w:t>
-      </w:r>
-      <w:proofErr w:type="spellEnd"/>
-      <w:r>
-        <w:rPr>
-          <w:sz w:val="32"/>
-          <w:szCs w:val="32"/>
-        </w:rPr>
-        <w:t xml:space="preserve"> </w:t>
-      </w:r>
-      <w:proofErr w:type="spellStart"/>
-      <w:r>
-        <w:rPr>
-          <w:sz w:val="32"/>
-          <w:szCs w:val="32"/>
-        </w:rPr>
-        <w:t>Bash</w:t>
-      </w:r>
-      <w:proofErr w:type="spellEnd"/>
-      <w:r>
-        <w:rPr>
-          <w:sz w:val="32"/>
-          <w:szCs w:val="32"/>
-        </w:rPr>
-        <w:t xml:space="preserve"> </w:t>
-      </w:r>
-      <w:proofErr w:type="spellStart"/>
-      <w:r>
-        <w:rPr>
-          <w:sz w:val="32"/>
-          <w:szCs w:val="32"/>
-        </w:rPr>
-        <w:t>here</w:t>
-      </w:r>
-      <w:proofErr w:type="spellEnd"/>
-      <w:r>
-        <w:rPr>
-          <w:sz w:val="32"/>
-          <w:szCs w:val="32"/>
-        </w:rPr>
-        <w:t xml:space="preserve">; </w:t>
-      </w:r>
-    </w:p>
-    <w:p>
-      <w:pPr>
-        <w:ind w:firstLine="0"/>
-        <w:rPr>
-          <w:sz w:val="32"/>
-          <w:szCs w:val="32"/>
-          <w:lang w:val="en-US"/>
-        </w:rPr>
-      </w:pPr>
-      <w:r>
-        <w:rPr>
-          <w:sz w:val="32"/>
-          <w:szCs w:val="32"/>
-        </w:rPr>
-        <w:sym w:font="Symbol" w:char="F0B7"/>
-      </w:r>
-      <w:r>
-        <w:rPr>
-          <w:sz w:val="32"/>
-          <w:szCs w:val="32"/>
-        </w:rPr>
-        <w:t xml:space="preserve"> инициализируйте локальный репозиторий и проверьте корректность его создания.</w:t>
-      </w:r>
-    </w:p>
-    <w:p>
-      <w:pPr>
-        <w:ind w:firstLine="0"/>
-        <w:rPr>
-          <w:sz w:val="32"/>
-          <w:szCs w:val="32"/>
-          <w:lang w:val="en-US"/>
-        </w:rPr>
-      </w:pPr>
-      <w:r>
-        <w:rPr>
+          <w:noProof/>
           <w:sz w:val="32"/>
           <w:szCs w:val="32"/>
           <w:lang w:val="en-US"/>
@@ -762,7 +758,6 @@
         <w:rPr>
           <w:sz w:val="32"/>
           <w:szCs w:val="32"/>
-          <w:lang w:val="en-US"/>
         </w:rPr>
       </w:pPr>
       <w:r>
@@ -796,217 +791,214 @@
         <w:rPr>
           <w:sz w:val="32"/>
           <w:szCs w:val="32"/>
+        </w:rPr>
+      </w:pPr>
+      <w:r>
+        <w:rPr>
+          <w:sz w:val="32"/>
+          <w:szCs w:val="32"/>
+        </w:rPr>
+        <w:sym w:font="Symbol" w:char="F0B7"/>
+      </w:r>
+      <w:r>
+        <w:rPr>
+          <w:sz w:val="32"/>
+          <w:szCs w:val="32"/>
+        </w:rPr>
+        <w:t xml:space="preserve"> перейдите на сервис </w:t>
+      </w:r>
+      <w:proofErr w:type="spellStart"/>
+      <w:r>
+        <w:rPr>
+          <w:sz w:val="32"/>
+          <w:szCs w:val="32"/>
+        </w:rPr>
+        <w:t>GitHub</w:t>
+      </w:r>
+      <w:proofErr w:type="spellEnd"/>
+      <w:r>
+        <w:rPr>
+          <w:sz w:val="32"/>
+          <w:szCs w:val="32"/>
+        </w:rPr>
+        <w:t xml:space="preserve"> и авторизуйтесь под своим аккаунтом; </w:t>
+      </w:r>
+      <w:r>
+        <w:rPr>
+          <w:sz w:val="32"/>
+          <w:szCs w:val="32"/>
+        </w:rPr>
+        <w:sym w:font="Symbol" w:char="F0B7"/>
+      </w:r>
+      <w:r>
+        <w:rPr>
+          <w:sz w:val="32"/>
+          <w:szCs w:val="32"/>
+        </w:rPr>
+        <w:t xml:space="preserve"> создайте публичный репозиторий Surname_LR8; </w:t>
+      </w:r>
+    </w:p>
+    <w:p>
+      <w:pPr>
+        <w:ind w:firstLine="0"/>
+        <w:rPr>
+          <w:sz w:val="32"/>
+          <w:szCs w:val="32"/>
+        </w:rPr>
+      </w:pPr>
+      <w:r>
+        <w:rPr>
+          <w:sz w:val="32"/>
+          <w:szCs w:val="32"/>
+        </w:rPr>
+        <w:sym w:font="Symbol" w:char="F0B7"/>
+      </w:r>
+      <w:r>
+        <w:rPr>
+          <w:sz w:val="32"/>
+          <w:szCs w:val="32"/>
+        </w:rPr>
+        <w:t xml:space="preserve"> в терминале </w:t>
+      </w:r>
+      <w:proofErr w:type="spellStart"/>
+      <w:r>
+        <w:rPr>
+          <w:sz w:val="32"/>
+          <w:szCs w:val="32"/>
+        </w:rPr>
+        <w:t>git</w:t>
+      </w:r>
+      <w:proofErr w:type="spellEnd"/>
+      <w:r>
+        <w:rPr>
+          <w:sz w:val="32"/>
+          <w:szCs w:val="32"/>
+        </w:rPr>
+        <w:t xml:space="preserve"> </w:t>
+      </w:r>
+      <w:proofErr w:type="spellStart"/>
+      <w:r>
+        <w:rPr>
+          <w:sz w:val="32"/>
+          <w:szCs w:val="32"/>
+        </w:rPr>
+        <w:t>bash</w:t>
+      </w:r>
+      <w:proofErr w:type="spellEnd"/>
+      <w:r>
+        <w:rPr>
+          <w:sz w:val="32"/>
+          <w:szCs w:val="32"/>
+        </w:rPr>
+        <w:t xml:space="preserve"> укажите удаленный репозиторий, с которым будет производиться синхронизация созданного ранее локального репозитория; </w:t>
+      </w:r>
+    </w:p>
+    <w:p>
+      <w:pPr>
+        <w:ind w:firstLine="0"/>
+        <w:rPr>
+          <w:sz w:val="32"/>
+          <w:szCs w:val="32"/>
+        </w:rPr>
+      </w:pPr>
+      <w:r>
+        <w:rPr>
+          <w:sz w:val="32"/>
+          <w:szCs w:val="32"/>
+        </w:rPr>
+        <w:sym w:font="Symbol" w:char="F0B7"/>
+      </w:r>
+      <w:r>
+        <w:rPr>
+          <w:sz w:val="32"/>
+          <w:szCs w:val="32"/>
+        </w:rPr>
+        <w:t xml:space="preserve"> «</w:t>
+      </w:r>
+      <w:proofErr w:type="spellStart"/>
+      <w:r>
+        <w:rPr>
+          <w:sz w:val="32"/>
+          <w:szCs w:val="32"/>
+        </w:rPr>
+        <w:t>запушьте</w:t>
+      </w:r>
+      <w:proofErr w:type="spellEnd"/>
+      <w:r>
+        <w:rPr>
+          <w:sz w:val="32"/>
+          <w:szCs w:val="32"/>
+        </w:rPr>
+        <w:t xml:space="preserve">» содержимое своей ветки </w:t>
+      </w:r>
+      <w:proofErr w:type="spellStart"/>
+      <w:r>
+        <w:rPr>
+          <w:sz w:val="32"/>
+          <w:szCs w:val="32"/>
+        </w:rPr>
+        <w:t>main</w:t>
+      </w:r>
+      <w:proofErr w:type="spellEnd"/>
+      <w:r>
+        <w:rPr>
+          <w:sz w:val="32"/>
+          <w:szCs w:val="32"/>
+        </w:rPr>
+        <w:t xml:space="preserve"> в удаленный репозиторий; </w:t>
+      </w:r>
+    </w:p>
+    <w:p>
+      <w:pPr>
+        <w:ind w:firstLine="0"/>
+        <w:rPr>
+          <w:sz w:val="32"/>
+          <w:szCs w:val="32"/>
+        </w:rPr>
+      </w:pPr>
+      <w:r>
+        <w:rPr>
+          <w:sz w:val="32"/>
+          <w:szCs w:val="32"/>
+        </w:rPr>
+        <w:sym w:font="Symbol" w:char="F0B7"/>
+      </w:r>
+      <w:r>
+        <w:rPr>
+          <w:sz w:val="32"/>
+          <w:szCs w:val="32"/>
+        </w:rPr>
+        <w:t xml:space="preserve"> убедитесь в результативности проведенной операции – на ветке </w:t>
+      </w:r>
+      <w:proofErr w:type="spellStart"/>
+      <w:r>
+        <w:rPr>
+          <w:sz w:val="32"/>
+          <w:szCs w:val="32"/>
+        </w:rPr>
+        <w:t>main</w:t>
+      </w:r>
+      <w:proofErr w:type="spellEnd"/>
+      <w:r>
+        <w:rPr>
+          <w:sz w:val="32"/>
+          <w:szCs w:val="32"/>
+        </w:rPr>
+        <w:t xml:space="preserve"> удаленного репозитория должны отобразиться 2 файла: Surname_Report_LR8_Word.docx и Surname_LR8_document_vN.docx.</w:t>
+      </w:r>
+    </w:p>
+    <w:p>
+      <w:pPr>
+        <w:ind w:firstLine="0"/>
+        <w:rPr>
+          <w:sz w:val="32"/>
+          <w:szCs w:val="32"/>
           <w:lang w:val="en-US"/>
         </w:rPr>
       </w:pPr>
       <w:r>
         <w:rPr>
-          <w:sz w:val="32"/>
-          <w:szCs w:val="32"/>
-        </w:rPr>
-        <w:sym w:font="Symbol" w:char="F0B7"/>
-      </w:r>
-      <w:r>
-        <w:rPr>
-          <w:sz w:val="32"/>
-          <w:szCs w:val="32"/>
-        </w:rPr>
-        <w:t xml:space="preserve"> перейдите на сервис </w:t>
-      </w:r>
-      <w:proofErr w:type="spellStart"/>
-      <w:r>
-        <w:rPr>
-          <w:sz w:val="32"/>
-          <w:szCs w:val="32"/>
-        </w:rPr>
-        <w:t>GitHub</w:t>
-      </w:r>
-      <w:proofErr w:type="spellEnd"/>
-      <w:r>
-        <w:rPr>
-          <w:sz w:val="32"/>
-          <w:szCs w:val="32"/>
-        </w:rPr>
-        <w:t xml:space="preserve"> и авторизуйтесь под своим аккаунтом; </w:t>
-      </w:r>
-      <w:r>
-        <w:rPr>
-          <w:sz w:val="32"/>
-          <w:szCs w:val="32"/>
-        </w:rPr>
-        <w:sym w:font="Symbol" w:char="F0B7"/>
-      </w:r>
-      <w:r>
-        <w:rPr>
-          <w:sz w:val="32"/>
-          <w:szCs w:val="32"/>
-        </w:rPr>
-        <w:t xml:space="preserve"> создайте публичный репозиторий Surname_LR8; </w:t>
-      </w:r>
-    </w:p>
-    <w:p>
-      <w:pPr>
-        <w:ind w:firstLine="0"/>
-        <w:rPr>
-          <w:sz w:val="32"/>
-          <w:szCs w:val="32"/>
-          <w:lang w:val="en-US"/>
-        </w:rPr>
-      </w:pPr>
-      <w:r>
-        <w:rPr>
-          <w:sz w:val="32"/>
-          <w:szCs w:val="32"/>
-        </w:rPr>
-        <w:sym w:font="Symbol" w:char="F0B7"/>
-      </w:r>
-      <w:r>
-        <w:rPr>
-          <w:sz w:val="32"/>
-          <w:szCs w:val="32"/>
-        </w:rPr>
-        <w:t xml:space="preserve"> в терминале </w:t>
-      </w:r>
-      <w:proofErr w:type="spellStart"/>
-      <w:r>
-        <w:rPr>
-          <w:sz w:val="32"/>
-          <w:szCs w:val="32"/>
-        </w:rPr>
-        <w:t>git</w:t>
-      </w:r>
-      <w:proofErr w:type="spellEnd"/>
-      <w:r>
-        <w:rPr>
-          <w:sz w:val="32"/>
-          <w:szCs w:val="32"/>
-        </w:rPr>
-        <w:t xml:space="preserve"> </w:t>
-      </w:r>
-      <w:proofErr w:type="spellStart"/>
-      <w:r>
-        <w:rPr>
-          <w:sz w:val="32"/>
-          <w:szCs w:val="32"/>
-        </w:rPr>
-        <w:t>bash</w:t>
-      </w:r>
-      <w:proofErr w:type="spellEnd"/>
-      <w:r>
-        <w:rPr>
-          <w:sz w:val="32"/>
-          <w:szCs w:val="32"/>
-        </w:rPr>
-        <w:t xml:space="preserve"> укажите удаленный репозиторий, с которым будет производиться синхронизация созданного ранее локального репозитория; </w:t>
-      </w:r>
-    </w:p>
-    <w:p>
-      <w:pPr>
-        <w:ind w:firstLine="0"/>
-        <w:rPr>
-          <w:sz w:val="32"/>
-          <w:szCs w:val="32"/>
-          <w:lang w:val="en-US"/>
-        </w:rPr>
-      </w:pPr>
-      <w:r>
-        <w:rPr>
-          <w:sz w:val="32"/>
-          <w:szCs w:val="32"/>
-        </w:rPr>
-        <w:sym w:font="Symbol" w:char="F0B7"/>
-      </w:r>
-      <w:r>
-        <w:rPr>
-          <w:sz w:val="32"/>
-          <w:szCs w:val="32"/>
-        </w:rPr>
-        <w:t xml:space="preserve"> «</w:t>
-      </w:r>
-      <w:proofErr w:type="spellStart"/>
-      <w:r>
-        <w:rPr>
-          <w:sz w:val="32"/>
-          <w:szCs w:val="32"/>
-        </w:rPr>
-        <w:t>запушьте</w:t>
-      </w:r>
-      <w:proofErr w:type="spellEnd"/>
-      <w:r>
-        <w:rPr>
-          <w:sz w:val="32"/>
-          <w:szCs w:val="32"/>
-        </w:rPr>
-        <w:t xml:space="preserve">» содержимое своей ветки </w:t>
-      </w:r>
-      <w:proofErr w:type="spellStart"/>
-      <w:r>
-        <w:rPr>
-          <w:sz w:val="32"/>
-          <w:szCs w:val="32"/>
-        </w:rPr>
-        <w:t>main</w:t>
-      </w:r>
-      <w:proofErr w:type="spellEnd"/>
-      <w:r>
-        <w:rPr>
-          <w:sz w:val="32"/>
-          <w:szCs w:val="32"/>
-        </w:rPr>
-        <w:t xml:space="preserve"> в удаленный репозиторий; </w:t>
-      </w:r>
-    </w:p>
-    <w:p>
-      <w:pPr>
-        <w:ind w:firstLine="0"/>
-        <w:rPr>
-          <w:sz w:val="32"/>
-          <w:szCs w:val="32"/>
-          <w:lang w:val="en-US"/>
-        </w:rPr>
-      </w:pPr>
-      <w:r>
-        <w:rPr>
-          <w:sz w:val="32"/>
-          <w:szCs w:val="32"/>
-        </w:rPr>
-        <w:sym w:font="Symbol" w:char="F0B7"/>
-      </w:r>
-      <w:r>
-        <w:rPr>
-          <w:sz w:val="32"/>
-          <w:szCs w:val="32"/>
-        </w:rPr>
-        <w:t xml:space="preserve"> убедитесь в результативности проведенной операции – на ветке </w:t>
-      </w:r>
-      <w:proofErr w:type="spellStart"/>
-      <w:r>
-        <w:rPr>
-          <w:sz w:val="32"/>
-          <w:szCs w:val="32"/>
-        </w:rPr>
-        <w:t>main</w:t>
-      </w:r>
-      <w:proofErr w:type="spellEnd"/>
-      <w:r>
-        <w:rPr>
-          <w:sz w:val="32"/>
-          <w:szCs w:val="32"/>
-        </w:rPr>
-        <w:t xml:space="preserve"> удаленного репозитория должны отобразиться 2 файла: Surname_Report_LR8_Word.docx и Surname_LR8_document_vN.docx.</w:t>
-      </w:r>
-    </w:p>
-    <w:p>
-      <w:pPr>
-        <w:ind w:firstLine="0"/>
-        <w:rPr>
-          <w:sz w:val="32"/>
-          <w:szCs w:val="32"/>
-          <w:lang w:val="en-US"/>
-        </w:rPr>
-      </w:pPr>
-      <w:r>
-        <w:rPr>
+          <w:noProof/>
           <w:sz w:val="32"/>
           <w:szCs w:val="32"/>
           <w:lang w:val="en-US"/>
@@ -1057,15 +1049,108 @@
           <w:lang w:val="en-US"/>
         </w:rPr>
       </w:pPr>
-    </w:p>
-    <w:p>
-      <w:pPr>
-        <w:ind w:firstLine="0"/>
+      <w:r>
         <w:rPr>
           <w:sz w:val="32"/>
           <w:szCs w:val="32"/>
           <w:lang w:val="en-US"/>
         </w:rPr>
+        <w:lastRenderedPageBreak/>
+        <w:drawing>
+          <wp:inline distT="0" distB="0" distL="0" distR="0" wp14:anchorId="63B6127C" wp14:editId="0283A99B">
+            <wp:extent cx="6119495" cy="1221105"/>
+            <wp:effectExtent l="0" t="0" r="0" b="0"/>
+            <wp:docPr id="4" name="Рисунок 4"/>
+            <wp:cNvGraphicFramePr>
+              <a:graphicFrameLocks xmlns:a="http://schemas.openxmlformats.org/drawingml/2006/main" noChangeAspect="1"/>
+            </wp:cNvGraphicFramePr>
+            <a:graphic xmlns:a="http://schemas.openxmlformats.org/drawingml/2006/main">
+              <a:graphicData uri="http://schemas.openxmlformats.org/drawingml/2006/picture">
+                <pic:pic xmlns:pic="http://schemas.openxmlformats.org/drawingml/2006/picture">
+                  <pic:nvPicPr>
+                    <pic:cNvPr id="1" name=""/>
+                    <pic:cNvPicPr/>
+                  </pic:nvPicPr>
+                  <pic:blipFill>
+                    <a:blip r:embed="rId7"/>
+                    <a:stretch>
+                      <a:fillRect/>
+                    </a:stretch>
+                  </pic:blipFill>
+                  <pic:spPr>
+                    <a:xfrm>
+                      <a:off x="0" y="0"/>
+                      <a:ext cx="6119495" cy="1221105"/>
+                    </a:xfrm>
+                    <a:prstGeom prst="rect">
+                      <a:avLst/>
+                    </a:prstGeom>
+                  </pic:spPr>
+                </pic:pic>
+              </a:graphicData>
+            </a:graphic>
+          </wp:inline>
+        </w:drawing>
+      </w:r>
+      <w:r>
+        <w:rPr>
+          <w:sz w:val="32"/>
+          <w:szCs w:val="32"/>
+          <w:lang w:val="en-US"/>
+        </w:rPr>
+        <w:br/>
+      </w:r>
+      <w:r>
+        <w:rPr>
+          <w:sz w:val="32"/>
+          <w:szCs w:val="32"/>
+          <w:lang w:val="en-US"/>
+        </w:rPr>
+        <w:drawing>
+          <wp:inline distT="0" distB="0" distL="0" distR="0" wp14:anchorId="54B2C476" wp14:editId="6F38228B">
+            <wp:extent cx="6119495" cy="2778760"/>
+            <wp:effectExtent l="0" t="0" r="0" b="2540"/>
+            <wp:docPr id="5" name="Рисунок 5"/>
+            <wp:cNvGraphicFramePr>
+              <a:graphicFrameLocks xmlns:a="http://schemas.openxmlformats.org/drawingml/2006/main" noChangeAspect="1"/>
+            </wp:cNvGraphicFramePr>
+            <a:graphic xmlns:a="http://schemas.openxmlformats.org/drawingml/2006/main">
+              <a:graphicData uri="http://schemas.openxmlformats.org/drawingml/2006/picture">
+                <pic:pic xmlns:pic="http://schemas.openxmlformats.org/drawingml/2006/picture">
+                  <pic:nvPicPr>
+                    <pic:cNvPr id="1" name=""/>
+                    <pic:cNvPicPr/>
+                  </pic:nvPicPr>
+                  <pic:blipFill>
+                    <a:blip r:embed="rId8"/>
+                    <a:stretch>
+                      <a:fillRect/>
+                    </a:stretch>
+                  </pic:blipFill>
+                  <pic:spPr>
+                    <a:xfrm>
+                      <a:off x="0" y="0"/>
+                      <a:ext cx="6119495" cy="2778760"/>
+                    </a:xfrm>
+                    <a:prstGeom prst="rect">
+                      <a:avLst/>
+                    </a:prstGeom>
+                  </pic:spPr>
+                </pic:pic>
+              </a:graphicData>
+            </a:graphic>
+          </wp:inline>
+        </w:drawing>
+      </w:r>
+    </w:p>
+    <w:p>
+      <w:pPr>
+        <w:ind w:firstLine="0"/>
+        <w:rPr>
+          <w:sz w:val="32"/>
+          <w:szCs w:val="32"/>
+          <w:lang w:val="en-US"/>
+        </w:rPr>
       </w:pPr>
       <w:r>
         <w:rPr>
@@ -1104,9 +1189,44 @@
         <w:rPr>
           <w:sz w:val="32"/>
           <w:szCs w:val="32"/>
+          <w:lang w:val="en-US"/>
         </w:rPr>
         <w:lastRenderedPageBreak/>
-        <w:t>7. Заполните недостающие данные на титульном листе. Сохраните документ и зафиксируйте изменения в репозитории. Не забудьте сделать «скрины» результатов работы для отчета.</w:t>
+        <w:drawing>
+          <wp:inline distT="0" distB="0" distL="0" distR="0" wp14:anchorId="5274F951" wp14:editId="16AFBA1A">
+            <wp:extent cx="6119495" cy="4100195"/>
+            <wp:effectExtent l="0" t="0" r="0" b="0"/>
+            <wp:docPr id="6" name="Рисунок 6"/>
+            <wp:cNvGraphicFramePr>
+              <a:graphicFrameLocks xmlns:a="http://schemas.openxmlformats.org/drawingml/2006/main" noChangeAspect="1"/>
+            </wp:cNvGraphicFramePr>
+            <a:graphic xmlns:a="http://schemas.openxmlformats.org/drawingml/2006/main">
+              <a:graphicData uri="http://schemas.openxmlformats.org/drawingml/2006/picture">
+                <pic:pic xmlns:pic="http://schemas.openxmlformats.org/drawingml/2006/picture">
+                  <pic:nvPicPr>
+                    <pic:cNvPr id="1" name=""/>
+                    <pic:cNvPicPr/>
+                  </pic:nvPicPr>
+                  <pic:blipFill>
+                    <a:blip r:embed="rId9"/>
+                    <a:stretch>
+                      <a:fillRect/>
+                    </a:stretch>
+                  </pic:blipFill>
+                  <pic:spPr>
+                    <a:xfrm>
+                      <a:off x="0" y="0"/>
+                      <a:ext cx="6119495" cy="4100195"/>
+                    </a:xfrm>
+                    <a:prstGeom prst="rect">
+                      <a:avLst/>
+                    </a:prstGeom>
+                  </pic:spPr>
+                </pic:pic>
+              </a:graphicData>
+            </a:graphic>
+          </wp:inline>
+        </w:drawing>
       </w:r>
     </w:p>
     <w:p>
@@ -1123,6 +1243,140 @@
           <w:sz w:val="32"/>
           <w:szCs w:val="32"/>
         </w:rPr>
+        <w:t xml:space="preserve">7. Заполните недостающие данные на титульном листе. Сохраните документ и зафиксируйте изменения в репозитории. </w:t>
+      </w:r>
+    </w:p>
+    <w:p>
+      <w:pPr>
+        <w:ind w:firstLine="0"/>
+        <w:rPr>
+          <w:sz w:val="32"/>
+          <w:szCs w:val="32"/>
+        </w:rPr>
+      </w:pPr>
+      <w:r>
+        <w:rPr>
+          <w:sz w:val="32"/>
+          <w:szCs w:val="32"/>
+          <w:lang w:val="en-US"/>
+        </w:rPr>
+        <w:drawing>
+          <wp:inline distT="0" distB="0" distL="0" distR="0" wp14:anchorId="02B79C85" wp14:editId="4C34DF7F">
+            <wp:extent cx="6119495" cy="3912235"/>
+            <wp:effectExtent l="0" t="0" r="0" b="0"/>
+            <wp:docPr id="7" name="Рисунок 7"/>
+            <wp:cNvGraphicFramePr>
+              <a:graphicFrameLocks xmlns:a="http://schemas.openxmlformats.org/drawingml/2006/main" noChangeAspect="1"/>
+            </wp:cNvGraphicFramePr>
+            <a:graphic xmlns:a="http://schemas.openxmlformats.org/drawingml/2006/main">
+              <a:graphicData uri="http://schemas.openxmlformats.org/drawingml/2006/picture">
+                <pic:pic xmlns:pic="http://schemas.openxmlformats.org/drawingml/2006/picture">
+                  <pic:nvPicPr>
+                    <pic:cNvPr id="1" name=""/>
+                    <pic:cNvPicPr/>
+                  </pic:nvPicPr>
+                  <pic:blipFill>
+                    <a:blip r:embed="rId10"/>
+                    <a:stretch>
+                      <a:fillRect/>
+                    </a:stretch>
+                  </pic:blipFill>
+                  <pic:spPr>
+                    <a:xfrm>
+                      <a:off x="0" y="0"/>
+                      <a:ext cx="6119495" cy="3912235"/>
+                    </a:xfrm>
+                    <a:prstGeom prst="rect">
+                      <a:avLst/>
+                    </a:prstGeom>
+                  </pic:spPr>
+                </pic:pic>
+              </a:graphicData>
+            </a:graphic>
+          </wp:inline>
+        </w:drawing>
+      </w:r>
+    </w:p>
+    <w:p>
+      <w:pPr>
+        <w:ind w:firstLine="0"/>
+        <w:rPr>
+          <w:sz w:val="32"/>
+          <w:szCs w:val="32"/>
+        </w:rPr>
+      </w:pPr>
+      <w:r>
+        <w:rPr>
+          <w:sz w:val="32"/>
+          <w:szCs w:val="32"/>
+        </w:rPr>
+        <w:lastRenderedPageBreak/>
+        <w:drawing>
+          <wp:inline distT="0" distB="0" distL="0" distR="0" wp14:anchorId="53972BEC" wp14:editId="21B8E35E">
+            <wp:extent cx="6119495" cy="3510280"/>
+            <wp:effectExtent l="0" t="0" r="0" b="0"/>
+            <wp:docPr id="8" name="Рисунок 8"/>
+            <wp:cNvGraphicFramePr>
+              <a:graphicFrameLocks xmlns:a="http://schemas.openxmlformats.org/drawingml/2006/main" noChangeAspect="1"/>
+            </wp:cNvGraphicFramePr>
+            <a:graphic xmlns:a="http://schemas.openxmlformats.org/drawingml/2006/main">
+              <a:graphicData uri="http://schemas.openxmlformats.org/drawingml/2006/picture">
+                <pic:pic xmlns:pic="http://schemas.openxmlformats.org/drawingml/2006/picture">
+                  <pic:nvPicPr>
+                    <pic:cNvPr id="1" name=""/>
+                    <pic:cNvPicPr/>
+                  </pic:nvPicPr>
+                  <pic:blipFill>
+                    <a:blip r:embed="rId11"/>
+                    <a:stretch>
+                      <a:fillRect/>
+                    </a:stretch>
+                  </pic:blipFill>
+                  <pic:spPr>
+                    <a:xfrm>
+                      <a:off x="0" y="0"/>
+                      <a:ext cx="6119495" cy="3510280"/>
+                    </a:xfrm>
+                    <a:prstGeom prst="rect">
+                      <a:avLst/>
+                    </a:prstGeom>
+                  </pic:spPr>
+                </pic:pic>
+              </a:graphicData>
+            </a:graphic>
+          </wp:inline>
+        </w:drawing>
+      </w:r>
+    </w:p>
+    <w:p>
+      <w:pPr>
+        <w:ind w:firstLine="0"/>
+        <w:rPr>
+          <w:sz w:val="32"/>
+          <w:szCs w:val="32"/>
+        </w:rPr>
+      </w:pPr>
+      <w:r>
+        <w:rPr>
+          <w:sz w:val="32"/>
+          <w:szCs w:val="32"/>
+        </w:rPr>
+        <w:t>Не забудьте сделать «скрины» результатов работы для отчета.</w:t>
+      </w:r>
+    </w:p>
+    <w:p>
+      <w:pPr>
+        <w:ind w:firstLine="0"/>
+        <w:rPr>
+          <w:sz w:val="32"/>
+          <w:szCs w:val="32"/>
+        </w:rPr>
+      </w:pPr>
+      <w:r>
+        <w:rPr>
+          <w:sz w:val="32"/>
+          <w:szCs w:val="32"/>
+        </w:rPr>
         <w:t xml:space="preserve">8. Загрузите с сайта РОСБИОТЕХ документ с требованиями по оформлению письменных работ по ссылке. </w:t>
       </w:r>
     </w:p>
@@ -1132,58 +1386,173 @@
         <w:rPr>
           <w:sz w:val="32"/>
           <w:szCs w:val="32"/>
+        </w:rPr>
+      </w:pPr>
+      <w:r>
+        <w:rPr>
+          <w:sz w:val="32"/>
+          <w:szCs w:val="32"/>
+        </w:rPr>
+        <w:drawing>
+          <wp:inline distT="0" distB="0" distL="0" distR="0" wp14:anchorId="5BB52D7C" wp14:editId="509ECD5B">
+            <wp:extent cx="5915851" cy="2810267"/>
+            <wp:effectExtent l="0" t="0" r="8890" b="9525"/>
+            <wp:docPr id="9" name="Рисунок 9"/>
+            <wp:cNvGraphicFramePr>
+              <a:graphicFrameLocks xmlns:a="http://schemas.openxmlformats.org/drawingml/2006/main" noChangeAspect="1"/>
+            </wp:cNvGraphicFramePr>
+            <a:graphic xmlns:a="http://schemas.openxmlformats.org/drawingml/2006/main">
+              <a:graphicData uri="http://schemas.openxmlformats.org/drawingml/2006/picture">
+                <pic:pic xmlns:pic="http://schemas.openxmlformats.org/drawingml/2006/picture">
+                  <pic:nvPicPr>
+                    <pic:cNvPr id="1" name=""/>
+                    <pic:cNvPicPr/>
+                  </pic:nvPicPr>
+                  <pic:blipFill>
+                    <a:blip r:embed="rId12"/>
+                    <a:stretch>
+                      <a:fillRect/>
+                    </a:stretch>
+                  </pic:blipFill>
+                  <pic:spPr>
+                    <a:xfrm>
+                      <a:off x="0" y="0"/>
+                      <a:ext cx="5915851" cy="2810267"/>
+                    </a:xfrm>
+                    <a:prstGeom prst="rect">
+                      <a:avLst/>
+                    </a:prstGeom>
+                  </pic:spPr>
+                </pic:pic>
+              </a:graphicData>
+            </a:graphic>
+          </wp:inline>
+        </w:drawing>
+      </w:r>
+    </w:p>
+    <w:p>
+      <w:pPr>
+        <w:ind w:firstLine="0"/>
+        <w:rPr>
+          <w:sz w:val="32"/>
+          <w:szCs w:val="32"/>
+        </w:rPr>
+      </w:pPr>
+      <w:r>
+        <w:rPr>
+          <w:sz w:val="32"/>
+          <w:szCs w:val="32"/>
+        </w:rPr>
+        <w:t xml:space="preserve">9. Установите поля документа согласно требованиям (стр. 10, Раздел 5). </w:t>
+      </w:r>
+    </w:p>
+    <w:p>
+      <w:pPr>
+        <w:ind w:firstLine="0"/>
+        <w:rPr>
+          <w:sz w:val="32"/>
+          <w:szCs w:val="32"/>
+        </w:rPr>
+      </w:pPr>
+      <w:r>
+        <w:rPr>
+          <w:sz w:val="32"/>
+          <w:szCs w:val="32"/>
+        </w:rPr>
+        <w:lastRenderedPageBreak/>
+        <w:drawing>
+          <wp:inline distT="0" distB="0" distL="0" distR="0" wp14:anchorId="5AFE1D86" wp14:editId="60051DAD">
+            <wp:extent cx="6119495" cy="7746365"/>
+            <wp:effectExtent l="0" t="0" r="0" b="6985"/>
+            <wp:docPr id="10" name="Рисунок 10"/>
+            <wp:cNvGraphicFramePr>
+              <a:graphicFrameLocks xmlns:a="http://schemas.openxmlformats.org/drawingml/2006/main" noChangeAspect="1"/>
+            </wp:cNvGraphicFramePr>
+            <a:graphic xmlns:a="http://schemas.openxmlformats.org/drawingml/2006/main">
+              <a:graphicData uri="http://schemas.openxmlformats.org/drawingml/2006/picture">
+                <pic:pic xmlns:pic="http://schemas.openxmlformats.org/drawingml/2006/picture">
+                  <pic:nvPicPr>
+                    <pic:cNvPr id="1" name=""/>
+                    <pic:cNvPicPr/>
+                  </pic:nvPicPr>
+                  <pic:blipFill>
+                    <a:blip r:embed="rId13"/>
+                    <a:stretch>
+                      <a:fillRect/>
+                    </a:stretch>
+                  </pic:blipFill>
+                  <pic:spPr>
+                    <a:xfrm>
+                      <a:off x="0" y="0"/>
+                      <a:ext cx="6119495" cy="7746365"/>
+                    </a:xfrm>
+                    <a:prstGeom prst="rect">
+                      <a:avLst/>
+                    </a:prstGeom>
+                  </pic:spPr>
+                </pic:pic>
+              </a:graphicData>
+            </a:graphic>
+          </wp:inline>
+        </w:drawing>
+      </w:r>
+    </w:p>
+    <w:p>
+      <w:pPr>
+        <w:ind w:firstLine="0"/>
+        <w:rPr>
+          <w:sz w:val="32"/>
+          <w:szCs w:val="32"/>
+        </w:rPr>
+      </w:pPr>
+      <w:r>
+        <w:rPr>
+          <w:sz w:val="32"/>
+          <w:szCs w:val="32"/>
+        </w:rPr>
+        <w:t xml:space="preserve">10. Удалите лишние символы абзацев и табуляций в тексте. </w:t>
+      </w:r>
+    </w:p>
+    <w:p>
+      <w:pPr>
+        <w:ind w:firstLine="0"/>
+        <w:rPr>
+          <w:sz w:val="32"/>
+          <w:szCs w:val="32"/>
           <w:lang w:val="en-US"/>
         </w:rPr>
       </w:pPr>
-      <w:r>
-        <w:rPr>
-          <w:sz w:val="32"/>
-          <w:szCs w:val="32"/>
-        </w:rPr>
-        <w:t xml:space="preserve">9. Установите поля документа согласно требованиям (стр. 10, Раздел 5). </w:t>
-      </w:r>
-    </w:p>
-    <w:p>
-      <w:pPr>
-        <w:ind w:firstLine="0"/>
-        <w:rPr>
-          <w:sz w:val="32"/>
-          <w:szCs w:val="32"/>
-          <w:lang w:val="en-US"/>
-        </w:rPr>
-      </w:pPr>
-      <w:r>
-        <w:rPr>
-          <w:sz w:val="32"/>
-          <w:szCs w:val="32"/>
-        </w:rPr>
-        <w:t xml:space="preserve">10. Удалите лишние символы абзацев и табуляций в тексте. </w:t>
-      </w:r>
-    </w:p>
-    <w:p>
-      <w:pPr>
-        <w:ind w:firstLine="0"/>
-        <w:rPr>
-          <w:sz w:val="32"/>
-          <w:szCs w:val="32"/>
-          <w:lang w:val="en-US"/>
-        </w:rPr>
-      </w:pPr>
-      <w:r>
-        <w:rPr>
-          <w:sz w:val="32"/>
-          <w:szCs w:val="32"/>
-        </w:rPr>
-        <w:t>11. Измените стили документа согласно таблице (таблица составлена на основе требований на стр. 11-12). Сохраните документ и зафиксируйте изменения в репозитории. Не забудьте сделать «скрины» результатов работы для отчета.</w:t>
-      </w:r>
-    </w:p>
-    <w:p>
-      <w:pPr>
-        <w:ind w:firstLine="0"/>
-        <w:rPr>
-          <w:sz w:val="32"/>
-          <w:szCs w:val="32"/>
-          <w:lang w:val="en-US"/>
+    </w:p>
+    <w:p>
+      <w:pPr>
+        <w:ind w:firstLine="0"/>
+        <w:rPr>
+          <w:sz w:val="32"/>
+          <w:szCs w:val="32"/>
+        </w:rPr>
+      </w:pPr>
+      <w:r>
+        <w:rPr>
+          <w:sz w:val="32"/>
+          <w:szCs w:val="32"/>
+        </w:rPr>
+        <w:t xml:space="preserve">11. Измените стили документа согласно таблице (таблица составлена на основе требований на стр. 11-12). Сохраните документ и </w:t>
+      </w:r>
+      <w:r>
+        <w:rPr>
+          <w:sz w:val="32"/>
+          <w:szCs w:val="32"/>
+        </w:rPr>
+        <w:lastRenderedPageBreak/>
+        <w:t>зафиксируйте изменения в репозитории. Не забудьте сделать «скрины» результатов работы для отчета.</w:t>
+      </w:r>
+    </w:p>
+    <w:p>
+      <w:pPr>
+        <w:ind w:firstLine="0"/>
+        <w:rPr>
+          <w:sz w:val="32"/>
+          <w:szCs w:val="32"/>
         </w:rPr>
       </w:pPr>
       <w:r>
@@ -1200,7 +1569,6 @@
         <w:rPr>
           <w:sz w:val="32"/>
           <w:szCs w:val="32"/>
-          <w:lang w:val="en-US"/>
         </w:rPr>
       </w:pPr>
       <w:r>
@@ -1217,7 +1585,6 @@
         <w:rPr>
           <w:sz w:val="32"/>
           <w:szCs w:val="32"/>
-          <w:lang w:val="en-US"/>
         </w:rPr>
       </w:pPr>
       <w:r>
@@ -1241,7 +1608,6 @@
         <w:rPr>
           <w:sz w:val="32"/>
           <w:szCs w:val="32"/>
-          <w:lang w:val="en-US"/>
         </w:rPr>
       </w:pPr>
       <w:r>
@@ -1265,7 +1631,6 @@
         <w:rPr>
           <w:sz w:val="32"/>
           <w:szCs w:val="32"/>
-          <w:lang w:val="en-US"/>
         </w:rPr>
       </w:pPr>
       <w:r>
@@ -1326,7 +1691,70 @@
         <w:rPr>
           <w:sz w:val="32"/>
           <w:szCs w:val="32"/>
-          <w:lang w:val="en-US"/>
+        </w:rPr>
+      </w:pPr>
+      <w:r>
+        <w:rPr>
+          <w:sz w:val="32"/>
+          <w:szCs w:val="32"/>
+        </w:rPr>
+        <w:t xml:space="preserve">14. Сохраните документ и зафиксируйте изменения в репозитории. Не забудьте сделать «скрины» результатов работы для отчета. </w:t>
+      </w:r>
+    </w:p>
+    <w:p>
+      <w:pPr>
+        <w:ind w:firstLine="0"/>
+        <w:rPr>
+          <w:sz w:val="32"/>
+          <w:szCs w:val="32"/>
+        </w:rPr>
+      </w:pPr>
+      <w:r>
+        <w:rPr>
+          <w:sz w:val="32"/>
+          <w:szCs w:val="32"/>
+        </w:rPr>
+        <w:t xml:space="preserve">15. В случае отсутствия в тексте Вашего варианта табличного текста, добавьте некоторую таблицу, сформировав ее по имеющейся текстовой информации. Информацию для представления в табличном виде выберите произвольно. Установите для таблицы (таблиц) </w:t>
+      </w:r>
+      <w:proofErr w:type="spellStart"/>
+      <w:r>
+        <w:rPr>
+          <w:sz w:val="32"/>
+          <w:szCs w:val="32"/>
+        </w:rPr>
+        <w:t>Автоподбор</w:t>
+      </w:r>
+      <w:proofErr w:type="spellEnd"/>
+      <w:r>
+        <w:rPr>
+          <w:sz w:val="32"/>
+          <w:szCs w:val="32"/>
+        </w:rPr>
+        <w:t xml:space="preserve"> по ширине окна. </w:t>
+      </w:r>
+    </w:p>
+    <w:p>
+      <w:pPr>
+        <w:ind w:firstLine="0"/>
+        <w:rPr>
+          <w:sz w:val="32"/>
+          <w:szCs w:val="32"/>
+        </w:rPr>
+      </w:pPr>
+      <w:r>
+        <w:rPr>
+          <w:sz w:val="32"/>
+          <w:szCs w:val="32"/>
+        </w:rPr>
+        <w:t xml:space="preserve">16. Сохраните документ и зафиксируйте изменения в репозитории. Не забудьте сделать «скрины» результатов работы для отчета. </w:t>
+      </w:r>
+    </w:p>
+    <w:p>
+      <w:pPr>
+        <w:ind w:firstLine="0"/>
+        <w:rPr>
+          <w:sz w:val="32"/>
+          <w:szCs w:val="32"/>
         </w:rPr>
       </w:pPr>
       <w:r>
@@ -1335,24 +1763,39 @@
           <w:szCs w:val="32"/>
         </w:rPr>
         <w:lastRenderedPageBreak/>
-        <w:t xml:space="preserve">14. Сохраните документ и зафиксируйте изменения в репозитории. Не забудьте сделать «скрины» результатов работы для отчета. </w:t>
-      </w:r>
-    </w:p>
-    <w:p>
-      <w:pPr>
-        <w:ind w:firstLine="0"/>
-        <w:rPr>
-          <w:sz w:val="32"/>
-          <w:szCs w:val="32"/>
-          <w:lang w:val="en-US"/>
-        </w:rPr>
-      </w:pPr>
-      <w:r>
-        <w:rPr>
-          <w:sz w:val="32"/>
-          <w:szCs w:val="32"/>
-        </w:rPr>
-        <w:t xml:space="preserve">15. В случае отсутствия в тексте Вашего варианта табличного текста, добавьте некоторую таблицу, сформировав ее по имеющейся текстовой информации. Информацию для представления в табличном виде выберите произвольно. Установите для таблицы (таблиц) </w:t>
+        <w:t>17. В случае отсутствия в тексте Вашего варианта графических изображений, добавьте некоторый рисунок, сформировав его по имеющейся текстовой информации. Информацию для представления в графическом виде выберите произвольно. Оформите рисунок соответствующим стилем.</w:t>
+      </w:r>
+    </w:p>
+    <w:p>
+      <w:pPr>
+        <w:ind w:firstLine="0"/>
+        <w:rPr>
+          <w:sz w:val="32"/>
+          <w:szCs w:val="32"/>
+        </w:rPr>
+      </w:pPr>
+      <w:r>
+        <w:rPr>
+          <w:sz w:val="32"/>
+          <w:szCs w:val="32"/>
+        </w:rPr>
+        <w:t xml:space="preserve">18. Сохраните документ и зафиксируйте изменения в репозитории. Не забудьте сделать «скрины» результатов работы для отчета. </w:t>
+      </w:r>
+    </w:p>
+    <w:p>
+      <w:pPr>
+        <w:ind w:firstLine="0"/>
+        <w:rPr>
+          <w:sz w:val="32"/>
+          <w:szCs w:val="32"/>
+        </w:rPr>
+      </w:pPr>
+      <w:r>
+        <w:rPr>
+          <w:sz w:val="32"/>
+          <w:szCs w:val="32"/>
+        </w:rPr>
+        <w:t>19. Добавьте к таблице(</w:t>
       </w:r>
       <w:proofErr w:type="spellStart"/>
       <w:r>
@@ -1360,7 +1803,7 @@
           <w:sz w:val="32"/>
           <w:szCs w:val="32"/>
         </w:rPr>
-        <w:t>Автоподбор</w:t>
+        <w:t>ам</w:t>
       </w:r>
       <w:proofErr w:type="spellEnd"/>
       <w:r>
@@ -1368,75 +1811,23 @@
           <w:sz w:val="32"/>
           <w:szCs w:val="32"/>
         </w:rPr>
-        <w:t xml:space="preserve"> по ширине окна. </w:t>
-      </w:r>
-    </w:p>
-    <w:p>
-      <w:pPr>
-        <w:ind w:firstLine="0"/>
-        <w:rPr>
-          <w:sz w:val="32"/>
-          <w:szCs w:val="32"/>
-          <w:lang w:val="en-US"/>
-        </w:rPr>
-      </w:pPr>
-      <w:r>
-        <w:rPr>
-          <w:sz w:val="32"/>
-          <w:szCs w:val="32"/>
-        </w:rPr>
-        <w:t xml:space="preserve">16. Сохраните документ и зафиксируйте изменения в репозитории. Не забудьте сделать «скрины» результатов работы для отчета. </w:t>
-      </w:r>
-    </w:p>
-    <w:p>
-      <w:pPr>
-        <w:ind w:firstLine="0"/>
-        <w:rPr>
-          <w:sz w:val="32"/>
-          <w:szCs w:val="32"/>
-          <w:lang w:val="en-US"/>
-        </w:rPr>
-      </w:pPr>
-      <w:r>
-        <w:rPr>
-          <w:sz w:val="32"/>
-          <w:szCs w:val="32"/>
-        </w:rPr>
-        <w:t>17. В случае отсутствия в тексте Вашего варианта графических изображений, добавьте некоторый рисунок, сформировав его по имеющейся текстовой информации. Информацию для представления в графическом виде выберите произвольно. Оформите рисунок соответствующим стилем.</w:t>
-      </w:r>
-    </w:p>
-    <w:p>
-      <w:pPr>
-        <w:ind w:firstLine="0"/>
-        <w:rPr>
-          <w:sz w:val="32"/>
-          <w:szCs w:val="32"/>
-          <w:lang w:val="en-US"/>
-        </w:rPr>
-      </w:pPr>
-      <w:r>
-        <w:rPr>
-          <w:sz w:val="32"/>
-          <w:szCs w:val="32"/>
-        </w:rPr>
-        <w:t xml:space="preserve">18. Сохраните документ и зафиксируйте изменения в репозитории. Не забудьте сделать «скрины» результатов работы для отчета. </w:t>
-      </w:r>
-    </w:p>
-    <w:p>
-      <w:pPr>
-        <w:ind w:firstLine="0"/>
-        <w:rPr>
-          <w:sz w:val="32"/>
-          <w:szCs w:val="32"/>
-          <w:lang w:val="en-US"/>
-        </w:rPr>
-      </w:pPr>
-      <w:r>
-        <w:rPr>
-          <w:sz w:val="32"/>
-          <w:szCs w:val="32"/>
-        </w:rPr>
-        <w:t>19. Добавьте к таблице(</w:t>
+        <w:t xml:space="preserve">) автоматическую подпись. Оформить таблицу(ы) и подпись(и) к ней(им) соответствующими стилями и согласно требованиям (см. стр. 13). </w:t>
+      </w:r>
+    </w:p>
+    <w:p>
+      <w:pPr>
+        <w:ind w:firstLine="0"/>
+        <w:rPr>
+          <w:sz w:val="32"/>
+          <w:szCs w:val="32"/>
+        </w:rPr>
+      </w:pPr>
+      <w:r>
+        <w:rPr>
+          <w:sz w:val="32"/>
+          <w:szCs w:val="32"/>
+        </w:rPr>
+        <w:t>20. Добавьте к рисунку(</w:t>
       </w:r>
       <w:proofErr w:type="spellStart"/>
       <w:r>
@@ -1452,24 +1843,87 @@
           <w:sz w:val="32"/>
           <w:szCs w:val="32"/>
         </w:rPr>
-        <w:t xml:space="preserve">) автоматическую подпись. Оформить таблицу(ы) и подпись(и) к ней(им) соответствующими стилями и согласно требованиям (см. стр. 13). </w:t>
-      </w:r>
-    </w:p>
-    <w:p>
-      <w:pPr>
-        <w:ind w:firstLine="0"/>
-        <w:rPr>
-          <w:sz w:val="32"/>
-          <w:szCs w:val="32"/>
-          <w:lang w:val="en-US"/>
-        </w:rPr>
-      </w:pPr>
-      <w:r>
-        <w:rPr>
-          <w:sz w:val="32"/>
-          <w:szCs w:val="32"/>
-        </w:rPr>
-        <w:t>20. Добавьте к рисунку(</w:t>
+        <w:t xml:space="preserve">) автоматические подписи согласно требованиям (см. стр. 14-15), оформить его(их) соответствующим стилем. </w:t>
+      </w:r>
+    </w:p>
+    <w:p>
+      <w:pPr>
+        <w:ind w:firstLine="0"/>
+        <w:rPr>
+          <w:sz w:val="32"/>
+          <w:szCs w:val="32"/>
+        </w:rPr>
+      </w:pPr>
+      <w:r>
+        <w:rPr>
+          <w:sz w:val="32"/>
+          <w:szCs w:val="32"/>
+        </w:rPr>
+        <w:t xml:space="preserve">21. Удалите точки и другие знаки препинания в конце всех заголовков и текстов рисунков, в случае их наличия. </w:t>
+      </w:r>
+    </w:p>
+    <w:p>
+      <w:pPr>
+        <w:ind w:firstLine="0"/>
+        <w:rPr>
+          <w:sz w:val="32"/>
+          <w:szCs w:val="32"/>
+        </w:rPr>
+      </w:pPr>
+      <w:r>
+        <w:rPr>
+          <w:sz w:val="32"/>
+          <w:szCs w:val="32"/>
+        </w:rPr>
+        <w:t xml:space="preserve">22. Сохраните документ и зафиксируйте изменения в репозитории. Не забудьте сделать «скрины» результатов работы для отчета. </w:t>
+      </w:r>
+    </w:p>
+    <w:p>
+      <w:pPr>
+        <w:ind w:firstLine="0"/>
+        <w:rPr>
+          <w:sz w:val="32"/>
+          <w:szCs w:val="32"/>
+        </w:rPr>
+      </w:pPr>
+      <w:r>
+        <w:rPr>
+          <w:sz w:val="32"/>
+          <w:szCs w:val="32"/>
+        </w:rPr>
+        <w:t xml:space="preserve">23. Избавьтесь от имеющейся нумерации, удалив заданные номера страниц в колонтитулах. </w:t>
+      </w:r>
+    </w:p>
+    <w:p>
+      <w:pPr>
+        <w:ind w:firstLine="0"/>
+        <w:rPr>
+          <w:sz w:val="32"/>
+          <w:szCs w:val="32"/>
+        </w:rPr>
+      </w:pPr>
+      <w:r>
+        <w:rPr>
+          <w:sz w:val="32"/>
+          <w:szCs w:val="32"/>
+        </w:rPr>
+        <w:t xml:space="preserve">24. Задайте нумерацию страниц согласно требованиям (см. п. 5.3 стр. 11). Обратить внимание на необходимость отсутствия номера на титульной странице! </w:t>
+      </w:r>
+    </w:p>
+    <w:p>
+      <w:pPr>
+        <w:ind w:firstLine="0"/>
+        <w:rPr>
+          <w:sz w:val="32"/>
+          <w:szCs w:val="32"/>
+        </w:rPr>
+      </w:pPr>
+      <w:r>
+        <w:rPr>
+          <w:sz w:val="32"/>
+          <w:szCs w:val="32"/>
+        </w:rPr>
+        <w:t xml:space="preserve">25. Оформите литературу согласно примерам (см. </w:t>
       </w:r>
       <w:proofErr w:type="spellStart"/>
       <w:r>
@@ -1477,7 +1931,7 @@
           <w:sz w:val="32"/>
           <w:szCs w:val="32"/>
         </w:rPr>
-        <w:t>ам</w:t>
+        <w:t>стр</w:t>
       </w:r>
       <w:proofErr w:type="spellEnd"/>
       <w:r>
@@ -1485,50 +1939,31 @@
           <w:sz w:val="32"/>
           <w:szCs w:val="32"/>
         </w:rPr>
-        <w:t xml:space="preserve">) автоматические подписи согласно требованиям (см. стр. 14-15), оформить его(их) соответствующим стилем. </w:t>
-      </w:r>
-    </w:p>
-    <w:p>
-      <w:pPr>
-        <w:ind w:firstLine="0"/>
-        <w:rPr>
-          <w:sz w:val="32"/>
-          <w:szCs w:val="32"/>
-          <w:lang w:val="en-US"/>
-        </w:rPr>
-      </w:pPr>
-      <w:r>
-        <w:rPr>
-          <w:sz w:val="32"/>
-          <w:szCs w:val="32"/>
-        </w:rPr>
-        <w:t xml:space="preserve">21. Удалите точки и другие знаки препинания в конце всех заголовков и текстов рисунков, в случае их наличия. </w:t>
-      </w:r>
-    </w:p>
-    <w:p>
-      <w:pPr>
-        <w:ind w:firstLine="0"/>
-        <w:rPr>
-          <w:sz w:val="32"/>
-          <w:szCs w:val="32"/>
-          <w:lang w:val="en-US"/>
-        </w:rPr>
-      </w:pPr>
-      <w:r>
-        <w:rPr>
-          <w:sz w:val="32"/>
-          <w:szCs w:val="32"/>
-        </w:rPr>
-        <w:t xml:space="preserve">22. Сохраните документ и зафиксируйте изменения в репозитории. Не забудьте сделать «скрины» результатов работы для отчета. </w:t>
-      </w:r>
-    </w:p>
-    <w:p>
-      <w:pPr>
-        <w:ind w:firstLine="0"/>
-        <w:rPr>
-          <w:sz w:val="32"/>
-          <w:szCs w:val="32"/>
-          <w:lang w:val="en-US"/>
+        <w:t xml:space="preserve"> 28-34), примените к перечню источников стиль Литература. </w:t>
+      </w:r>
+    </w:p>
+    <w:p>
+      <w:pPr>
+        <w:ind w:firstLine="0"/>
+        <w:rPr>
+          <w:sz w:val="32"/>
+          <w:szCs w:val="32"/>
+        </w:rPr>
+      </w:pPr>
+      <w:r>
+        <w:rPr>
+          <w:sz w:val="32"/>
+          <w:szCs w:val="32"/>
+        </w:rPr>
+        <w:t xml:space="preserve">26. Сохраните документ и зафиксируйте изменения в репозитории. Не забудьте сделать «скрины» результатов работы для отчета. </w:t>
+      </w:r>
+    </w:p>
+    <w:p>
+      <w:pPr>
+        <w:ind w:firstLine="0"/>
+        <w:rPr>
+          <w:sz w:val="32"/>
+          <w:szCs w:val="32"/>
         </w:rPr>
       </w:pPr>
       <w:r>
@@ -1537,90 +1972,6 @@
           <w:szCs w:val="32"/>
         </w:rPr>
         <w:lastRenderedPageBreak/>
-        <w:t xml:space="preserve">23. Избавьтесь от имеющейся нумерации, удалив заданные номера страниц в колонтитулах. </w:t>
-      </w:r>
-    </w:p>
-    <w:p>
-      <w:pPr>
-        <w:ind w:firstLine="0"/>
-        <w:rPr>
-          <w:sz w:val="32"/>
-          <w:szCs w:val="32"/>
-          <w:lang w:val="en-US"/>
-        </w:rPr>
-      </w:pPr>
-      <w:r>
-        <w:rPr>
-          <w:sz w:val="32"/>
-          <w:szCs w:val="32"/>
-        </w:rPr>
-        <w:t xml:space="preserve">24. Задайте нумерацию страниц согласно требованиям (см. п. 5.3 стр. 11). Обратить внимание на необходимость отсутствия номера на титульной странице! </w:t>
-      </w:r>
-    </w:p>
-    <w:p>
-      <w:pPr>
-        <w:ind w:firstLine="0"/>
-        <w:rPr>
-          <w:sz w:val="32"/>
-          <w:szCs w:val="32"/>
-          <w:lang w:val="en-US"/>
-        </w:rPr>
-      </w:pPr>
-      <w:r>
-        <w:rPr>
-          <w:sz w:val="32"/>
-          <w:szCs w:val="32"/>
-        </w:rPr>
-        <w:t xml:space="preserve">25. Оформите литературу согласно примерам (см. </w:t>
-      </w:r>
-      <w:proofErr w:type="spellStart"/>
-      <w:r>
-        <w:rPr>
-          <w:sz w:val="32"/>
-          <w:szCs w:val="32"/>
-        </w:rPr>
-        <w:t>стр</w:t>
-      </w:r>
-      <w:proofErr w:type="spellEnd"/>
-      <w:r>
-        <w:rPr>
-          <w:sz w:val="32"/>
-          <w:szCs w:val="32"/>
-        </w:rPr>
-        <w:t xml:space="preserve"> 28-34), примените к перечню источников стиль Литература. </w:t>
-      </w:r>
-    </w:p>
-    <w:p>
-      <w:pPr>
-        <w:ind w:firstLine="0"/>
-        <w:rPr>
-          <w:sz w:val="32"/>
-          <w:szCs w:val="32"/>
-          <w:lang w:val="en-US"/>
-        </w:rPr>
-      </w:pPr>
-      <w:r>
-        <w:rPr>
-          <w:sz w:val="32"/>
-          <w:szCs w:val="32"/>
-        </w:rPr>
-        <w:t xml:space="preserve">26. Сохраните документ и зафиксируйте изменения в репозитории. Не забудьте сделать «скрины» результатов работы для отчета. </w:t>
-      </w:r>
-    </w:p>
-    <w:p>
-      <w:pPr>
-        <w:ind w:firstLine="0"/>
-        <w:rPr>
-          <w:sz w:val="32"/>
-          <w:szCs w:val="32"/>
-          <w:lang w:val="en-US"/>
-        </w:rPr>
-      </w:pPr>
-      <w:r>
-        <w:rPr>
-          <w:sz w:val="32"/>
-          <w:szCs w:val="32"/>
-        </w:rPr>
         <w:t xml:space="preserve">27. Удалите содержание, если оно имеется в документе. </w:t>
       </w:r>
     </w:p>
@@ -1630,7 +1981,6 @@
         <w:rPr>
           <w:sz w:val="32"/>
           <w:szCs w:val="32"/>
-          <w:lang w:val="en-US"/>
         </w:rPr>
       </w:pPr>
       <w:r>
@@ -1647,7 +1997,6 @@
         <w:rPr>
           <w:sz w:val="32"/>
           <w:szCs w:val="32"/>
-          <w:lang w:val="en-US"/>
         </w:rPr>
       </w:pPr>
       <w:r>
@@ -1671,7 +2020,6 @@
         <w:rPr>
           <w:sz w:val="32"/>
           <w:szCs w:val="32"/>
-          <w:lang w:val="en-US"/>
         </w:rPr>
       </w:pPr>
       <w:r>
@@ -1695,7 +2043,6 @@
         <w:rPr>
           <w:sz w:val="32"/>
           <w:szCs w:val="32"/>
-          <w:lang w:val="en-US"/>
         </w:rPr>
       </w:pPr>
       <w:r>
@@ -1719,7 +2066,6 @@
         <w:rPr>
           <w:sz w:val="32"/>
           <w:szCs w:val="32"/>
-          <w:lang w:val="en-US"/>
         </w:rPr>
       </w:pPr>
       <w:r>
@@ -1743,7 +2089,6 @@
         <w:rPr>
           <w:sz w:val="32"/>
           <w:szCs w:val="32"/>
-          <w:lang w:val="en-US"/>
         </w:rPr>
       </w:pPr>
       <w:r>
@@ -1760,7 +2105,6 @@
         <w:rPr>
           <w:sz w:val="32"/>
           <w:szCs w:val="32"/>
-          <w:lang w:val="en-US"/>
         </w:rPr>
       </w:pPr>
       <w:r>
@@ -1777,15 +2121,13 @@
         <w:rPr>
           <w:sz w:val="32"/>
           <w:szCs w:val="32"/>
-          <w:lang w:val="en-US"/>
-        </w:rPr>
-      </w:pPr>
-      <w:r>
-        <w:rPr>
-          <w:sz w:val="32"/>
-          <w:szCs w:val="32"/>
-        </w:rPr>
-        <w:lastRenderedPageBreak/>
+        </w:rPr>
+      </w:pPr>
+      <w:r>
+        <w:rPr>
+          <w:sz w:val="32"/>
+          <w:szCs w:val="32"/>
+        </w:rPr>
         <w:t xml:space="preserve">32. Продемонстрируйте результат выполненной работы преподавателю. </w:t>
       </w:r>
     </w:p>
@@ -1795,7 +2137,6 @@
         <w:rPr>
           <w:sz w:val="32"/>
           <w:szCs w:val="32"/>
-          <w:lang w:val="en-US"/>
         </w:rPr>
       </w:pPr>
       <w:r>
@@ -1812,7 +2153,6 @@
         <w:rPr>
           <w:sz w:val="32"/>
           <w:szCs w:val="32"/>
-          <w:lang w:val="en-US"/>
         </w:rPr>
       </w:pPr>
       <w:r>
@@ -2297,6 +2637,7 @@
   <w:style w:type="character" w:default="1" w:styleId="a0">
     <w:name w:val="Default Paragraph Font"/>
     <w:uiPriority w:val="1"/>
+    <w:semiHidden/>
     <w:unhideWhenUsed/>
   </w:style>
   <w:style w:type="table" w:default="1" w:styleId="a1">

--- a/Zabrodin.A.M._Repository_LR8.docx
+++ b/Zabrodin.A.M._Repository_LR8.docx
@@ -423,23 +423,7 @@
           <w:sz w:val="32"/>
           <w:szCs w:val="32"/>
         </w:rPr>
-        <w:t>3. Выполните команду Файл/</w:t>
-      </w:r>
-      <w:proofErr w:type="gramStart"/>
-      <w:r>
-        <w:rPr>
-          <w:sz w:val="32"/>
-          <w:szCs w:val="32"/>
-        </w:rPr>
-        <w:t>Сохранить</w:t>
-      </w:r>
-      <w:proofErr w:type="gramEnd"/>
-      <w:r>
-        <w:rPr>
-          <w:sz w:val="32"/>
-          <w:szCs w:val="32"/>
-        </w:rPr>
-        <w:t xml:space="preserve"> как и сохраните документ в папку M:/ </w:t>
+        <w:t xml:space="preserve">3. Выполните команду Файл/Сохранить как и сохраните документ в папку M:/ </w:t>
       </w:r>
       <w:proofErr w:type="spellStart"/>
       <w:r>
@@ -1051,6 +1035,7 @@
       </w:pPr>
       <w:r>
         <w:rPr>
+          <w:noProof/>
           <w:sz w:val="32"/>
           <w:szCs w:val="32"/>
           <w:lang w:val="en-US"/>
@@ -1102,6 +1087,7 @@
       </w:r>
       <w:r>
         <w:rPr>
+          <w:noProof/>
           <w:sz w:val="32"/>
           <w:szCs w:val="32"/>
           <w:lang w:val="en-US"/>
@@ -1149,44 +1135,44 @@
         <w:rPr>
           <w:sz w:val="32"/>
           <w:szCs w:val="32"/>
+        </w:rPr>
+      </w:pPr>
+      <w:r>
+        <w:rPr>
+          <w:sz w:val="32"/>
+          <w:szCs w:val="32"/>
+        </w:rPr>
+        <w:t>6. Загрузите титульный лист курсовой работы с дистанционного курса на e-</w:t>
+      </w:r>
+      <w:proofErr w:type="spellStart"/>
+      <w:r>
+        <w:rPr>
+          <w:sz w:val="32"/>
+          <w:szCs w:val="32"/>
+        </w:rPr>
+        <w:t>learning</w:t>
+      </w:r>
+      <w:proofErr w:type="spellEnd"/>
+      <w:r>
+        <w:rPr>
+          <w:sz w:val="32"/>
+          <w:szCs w:val="32"/>
+        </w:rPr>
+        <w:t xml:space="preserve">. Откройте его и вставьте в начало своего документа Surname_LR8_document_vN.docx с сохранением форматирования. </w:t>
+      </w:r>
+    </w:p>
+    <w:p>
+      <w:pPr>
+        <w:ind w:firstLine="0"/>
+        <w:rPr>
+          <w:sz w:val="32"/>
+          <w:szCs w:val="32"/>
           <w:lang w:val="en-US"/>
         </w:rPr>
       </w:pPr>
       <w:r>
         <w:rPr>
-          <w:sz w:val="32"/>
-          <w:szCs w:val="32"/>
-        </w:rPr>
-        <w:t>6. Загрузите титульный лист курсовой работы с дистанционного курса на e-</w:t>
-      </w:r>
-      <w:proofErr w:type="spellStart"/>
-      <w:r>
-        <w:rPr>
-          <w:sz w:val="32"/>
-          <w:szCs w:val="32"/>
-        </w:rPr>
-        <w:t>learning</w:t>
-      </w:r>
-      <w:proofErr w:type="spellEnd"/>
-      <w:r>
-        <w:rPr>
-          <w:sz w:val="32"/>
-          <w:szCs w:val="32"/>
-        </w:rPr>
-        <w:t xml:space="preserve">. Откройте его и вставьте в начало своего документа Surname_LR8_document_vN.docx с сохранением форматирования. </w:t>
-      </w:r>
-    </w:p>
-    <w:p>
-      <w:pPr>
-        <w:ind w:firstLine="0"/>
-        <w:rPr>
-          <w:sz w:val="32"/>
-          <w:szCs w:val="32"/>
-          <w:lang w:val="en-US"/>
-        </w:rPr>
-      </w:pPr>
-      <w:r>
-        <w:rPr>
+          <w:noProof/>
           <w:sz w:val="32"/>
           <w:szCs w:val="32"/>
           <w:lang w:val="en-US"/>
@@ -1235,7 +1221,6 @@
         <w:rPr>
           <w:sz w:val="32"/>
           <w:szCs w:val="32"/>
-          <w:lang w:val="en-US"/>
         </w:rPr>
       </w:pPr>
       <w:r>
@@ -1256,6 +1241,7 @@
       </w:pPr>
       <w:r>
         <w:rPr>
+          <w:noProof/>
           <w:sz w:val="32"/>
           <w:szCs w:val="32"/>
           <w:lang w:val="en-US"/>
@@ -1307,6 +1293,7 @@
       </w:pPr>
       <w:r>
         <w:rPr>
+          <w:noProof/>
           <w:sz w:val="32"/>
           <w:szCs w:val="32"/>
         </w:rPr>
@@ -1390,6 +1377,7 @@
       </w:pPr>
       <w:r>
         <w:rPr>
+          <w:noProof/>
           <w:sz w:val="32"/>
           <w:szCs w:val="32"/>
         </w:rPr>
@@ -1456,6 +1444,7 @@
       </w:pPr>
       <w:r>
         <w:rPr>
+          <w:noProof/>
           <w:sz w:val="32"/>
           <w:szCs w:val="32"/>
         </w:rPr>
@@ -1499,7 +1488,13 @@
     </w:p>
     <w:p>
       <w:pPr>
-        <w:ind w:firstLine="0"/>
+        <w:widowControl w:val="0"/>
+        <w:suppressAutoHyphens w:val="0"/>
+        <w:autoSpaceDE w:val="0"/>
+        <w:autoSpaceDN w:val="0"/>
+        <w:adjustRightInd w:val="0"/>
+        <w:ind w:firstLine="0"/>
+        <w:outlineLvl w:val="0"/>
         <w:rPr>
           <w:sz w:val="32"/>
           <w:szCs w:val="32"/>
@@ -1512,16 +1507,6 @@
         </w:rPr>
         <w:t xml:space="preserve">10. Удалите лишние символы абзацев и табуляций в тексте. </w:t>
       </w:r>
-    </w:p>
-    <w:p>
-      <w:pPr>
-        <w:ind w:firstLine="0"/>
-        <w:rPr>
-          <w:sz w:val="32"/>
-          <w:szCs w:val="32"/>
-          <w:lang w:val="en-US"/>
-        </w:rPr>
-      </w:pPr>
     </w:p>
     <w:p>
       <w:pPr>
@@ -1560,6 +1545,109 @@
           <w:sz w:val="32"/>
           <w:szCs w:val="32"/>
         </w:rPr>
+        <w:drawing>
+          <wp:inline distT="0" distB="0" distL="0" distR="0" wp14:anchorId="2E04561A" wp14:editId="29BB3004">
+            <wp:extent cx="6119495" cy="5728335"/>
+            <wp:effectExtent l="0" t="0" r="0" b="5715"/>
+            <wp:docPr id="11" name="Рисунок 11"/>
+            <wp:cNvGraphicFramePr>
+              <a:graphicFrameLocks xmlns:a="http://schemas.openxmlformats.org/drawingml/2006/main" noChangeAspect="1"/>
+            </wp:cNvGraphicFramePr>
+            <a:graphic xmlns:a="http://schemas.openxmlformats.org/drawingml/2006/main">
+              <a:graphicData uri="http://schemas.openxmlformats.org/drawingml/2006/picture">
+                <pic:pic xmlns:pic="http://schemas.openxmlformats.org/drawingml/2006/picture">
+                  <pic:nvPicPr>
+                    <pic:cNvPr id="1" name=""/>
+                    <pic:cNvPicPr/>
+                  </pic:nvPicPr>
+                  <pic:blipFill>
+                    <a:blip r:embed="rId14"/>
+                    <a:stretch>
+                      <a:fillRect/>
+                    </a:stretch>
+                  </pic:blipFill>
+                  <pic:spPr>
+                    <a:xfrm>
+                      <a:off x="0" y="0"/>
+                      <a:ext cx="6119495" cy="5728335"/>
+                    </a:xfrm>
+                    <a:prstGeom prst="rect">
+                      <a:avLst/>
+                    </a:prstGeom>
+                  </pic:spPr>
+                </pic:pic>
+              </a:graphicData>
+            </a:graphic>
+          </wp:inline>
+        </w:drawing>
+      </w:r>
+    </w:p>
+    <w:p>
+      <w:pPr>
+        <w:ind w:firstLine="0"/>
+        <w:rPr>
+          <w:sz w:val="32"/>
+          <w:szCs w:val="32"/>
+          <w:lang w:val="en-US"/>
+        </w:rPr>
+      </w:pPr>
+      <w:r>
+        <w:rPr>
+          <w:sz w:val="32"/>
+          <w:szCs w:val="32"/>
+          <w:lang w:val="en-US"/>
+        </w:rPr>
+        <w:drawing>
+          <wp:inline distT="0" distB="0" distL="0" distR="0" wp14:anchorId="5041E82A" wp14:editId="2C7F6094">
+            <wp:extent cx="3781076" cy="2619375"/>
+            <wp:effectExtent l="0" t="0" r="0" b="0"/>
+            <wp:docPr id="12" name="Рисунок 12"/>
+            <wp:cNvGraphicFramePr>
+              <a:graphicFrameLocks xmlns:a="http://schemas.openxmlformats.org/drawingml/2006/main" noChangeAspect="1"/>
+            </wp:cNvGraphicFramePr>
+            <a:graphic xmlns:a="http://schemas.openxmlformats.org/drawingml/2006/main">
+              <a:graphicData uri="http://schemas.openxmlformats.org/drawingml/2006/picture">
+                <pic:pic xmlns:pic="http://schemas.openxmlformats.org/drawingml/2006/picture">
+                  <pic:nvPicPr>
+                    <pic:cNvPr id="1" name=""/>
+                    <pic:cNvPicPr/>
+                  </pic:nvPicPr>
+                  <pic:blipFill>
+                    <a:blip r:embed="rId15"/>
+                    <a:stretch>
+                      <a:fillRect/>
+                    </a:stretch>
+                  </pic:blipFill>
+                  <pic:spPr>
+                    <a:xfrm>
+                      <a:off x="0" y="0"/>
+                      <a:ext cx="3799632" cy="2632230"/>
+                    </a:xfrm>
+                    <a:prstGeom prst="rect">
+                      <a:avLst/>
+                    </a:prstGeom>
+                  </pic:spPr>
+                </pic:pic>
+              </a:graphicData>
+            </a:graphic>
+          </wp:inline>
+        </w:drawing>
+      </w:r>
+    </w:p>
+    <w:p>
+      <w:pPr>
+        <w:ind w:firstLine="0"/>
+        <w:rPr>
+          <w:sz w:val="32"/>
+          <w:szCs w:val="32"/>
+        </w:rPr>
+      </w:pPr>
+      <w:r>
+        <w:rPr>
+          <w:sz w:val="32"/>
+          <w:szCs w:val="32"/>
+        </w:rPr>
+        <w:lastRenderedPageBreak/>
         <w:t>12. Создайте новые стили документа согласно таблице (таблица составлена на основе требований на стр. 11-15). Сохраните документ и зафиксируйте изменения в репозитории. Не забудьте сделать «скрины» результатов работы для отчета.</w:t>
       </w:r>
     </w:p>
@@ -1714,8 +1802,168 @@
           <w:sz w:val="32"/>
           <w:szCs w:val="32"/>
         </w:rPr>
+        <w:drawing>
+          <wp:inline distT="0" distB="0" distL="0" distR="0" wp14:anchorId="37B9274F" wp14:editId="5525DC36">
+            <wp:extent cx="4563112" cy="3172268"/>
+            <wp:effectExtent l="0" t="0" r="8890" b="9525"/>
+            <wp:docPr id="14" name="Рисунок 14"/>
+            <wp:cNvGraphicFramePr>
+              <a:graphicFrameLocks xmlns:a="http://schemas.openxmlformats.org/drawingml/2006/main" noChangeAspect="1"/>
+            </wp:cNvGraphicFramePr>
+            <a:graphic xmlns:a="http://schemas.openxmlformats.org/drawingml/2006/main">
+              <a:graphicData uri="http://schemas.openxmlformats.org/drawingml/2006/picture">
+                <pic:pic xmlns:pic="http://schemas.openxmlformats.org/drawingml/2006/picture">
+                  <pic:nvPicPr>
+                    <pic:cNvPr id="1" name=""/>
+                    <pic:cNvPicPr/>
+                  </pic:nvPicPr>
+                  <pic:blipFill>
+                    <a:blip r:embed="rId16"/>
+                    <a:stretch>
+                      <a:fillRect/>
+                    </a:stretch>
+                  </pic:blipFill>
+                  <pic:spPr>
+                    <a:xfrm>
+                      <a:off x="0" y="0"/>
+                      <a:ext cx="4563112" cy="3172268"/>
+                    </a:xfrm>
+                    <a:prstGeom prst="rect">
+                      <a:avLst/>
+                    </a:prstGeom>
+                  </pic:spPr>
+                </pic:pic>
+              </a:graphicData>
+            </a:graphic>
+          </wp:inline>
+        </w:drawing>
+      </w:r>
+    </w:p>
+    <w:p>
+      <w:pPr>
+        <w:ind w:firstLine="0"/>
+        <w:rPr>
+          <w:sz w:val="32"/>
+          <w:szCs w:val="32"/>
+        </w:rPr>
+      </w:pPr>
+      <w:r>
+        <w:rPr>
+          <w:sz w:val="32"/>
+          <w:szCs w:val="32"/>
+        </w:rPr>
+        <w:lastRenderedPageBreak/>
         <w:t xml:space="preserve">15. В случае отсутствия в тексте Вашего варианта табличного текста, добавьте некоторую таблицу, сформировав ее по имеющейся текстовой информации. Информацию для представления в табличном виде выберите произвольно. Установите для таблицы (таблиц) </w:t>
       </w:r>
+    </w:p>
+    <w:p>
+      <w:pPr>
+        <w:ind w:firstLine="0"/>
+        <w:rPr>
+          <w:sz w:val="32"/>
+          <w:szCs w:val="32"/>
+        </w:rPr>
+      </w:pPr>
+      <w:r>
+        <w:rPr>
+          <w:sz w:val="32"/>
+          <w:szCs w:val="32"/>
+        </w:rPr>
+        <w:drawing>
+          <wp:inline distT="0" distB="0" distL="0" distR="0" wp14:anchorId="409BAEE3" wp14:editId="7DE4F776">
+            <wp:extent cx="3937635" cy="1628775"/>
+            <wp:effectExtent l="0" t="0" r="5715" b="9525"/>
+            <wp:docPr id="13" name="Рисунок 13"/>
+            <wp:cNvGraphicFramePr>
+              <a:graphicFrameLocks xmlns:a="http://schemas.openxmlformats.org/drawingml/2006/main" noChangeAspect="1"/>
+            </wp:cNvGraphicFramePr>
+            <a:graphic xmlns:a="http://schemas.openxmlformats.org/drawingml/2006/main">
+              <a:graphicData uri="http://schemas.openxmlformats.org/drawingml/2006/picture">
+                <pic:pic xmlns:pic="http://schemas.openxmlformats.org/drawingml/2006/picture">
+                  <pic:nvPicPr>
+                    <pic:cNvPr id="1" name=""/>
+                    <pic:cNvPicPr/>
+                  </pic:nvPicPr>
+                  <pic:blipFill>
+                    <a:blip r:embed="rId17"/>
+                    <a:stretch>
+                      <a:fillRect/>
+                    </a:stretch>
+                  </pic:blipFill>
+                  <pic:spPr>
+                    <a:xfrm>
+                      <a:off x="0" y="0"/>
+                      <a:ext cx="3940147" cy="1629814"/>
+                    </a:xfrm>
+                    <a:prstGeom prst="rect">
+                      <a:avLst/>
+                    </a:prstGeom>
+                  </pic:spPr>
+                </pic:pic>
+              </a:graphicData>
+            </a:graphic>
+          </wp:inline>
+        </w:drawing>
+      </w:r>
+    </w:p>
+    <w:p>
+      <w:pPr>
+        <w:ind w:firstLine="0"/>
+        <w:rPr>
+          <w:sz w:val="32"/>
+          <w:szCs w:val="32"/>
+        </w:rPr>
+      </w:pPr>
+      <w:r>
+        <w:rPr>
+          <w:sz w:val="32"/>
+          <w:szCs w:val="32"/>
+        </w:rPr>
+        <w:drawing>
+          <wp:inline distT="0" distB="0" distL="0" distR="0" wp14:anchorId="588DF2E5" wp14:editId="58AC2883">
+            <wp:extent cx="5058481" cy="3277057"/>
+            <wp:effectExtent l="0" t="0" r="8890" b="0"/>
+            <wp:docPr id="15" name="Рисунок 15"/>
+            <wp:cNvGraphicFramePr>
+              <a:graphicFrameLocks xmlns:a="http://schemas.openxmlformats.org/drawingml/2006/main" noChangeAspect="1"/>
+            </wp:cNvGraphicFramePr>
+            <a:graphic xmlns:a="http://schemas.openxmlformats.org/drawingml/2006/main">
+              <a:graphicData uri="http://schemas.openxmlformats.org/drawingml/2006/picture">
+                <pic:pic xmlns:pic="http://schemas.openxmlformats.org/drawingml/2006/picture">
+                  <pic:nvPicPr>
+                    <pic:cNvPr id="1" name=""/>
+                    <pic:cNvPicPr/>
+                  </pic:nvPicPr>
+                  <pic:blipFill>
+                    <a:blip r:embed="rId18"/>
+                    <a:stretch>
+                      <a:fillRect/>
+                    </a:stretch>
+                  </pic:blipFill>
+                  <pic:spPr>
+                    <a:xfrm>
+                      <a:off x="0" y="0"/>
+                      <a:ext cx="5058481" cy="3277057"/>
+                    </a:xfrm>
+                    <a:prstGeom prst="rect">
+                      <a:avLst/>
+                    </a:prstGeom>
+                  </pic:spPr>
+                </pic:pic>
+              </a:graphicData>
+            </a:graphic>
+          </wp:inline>
+        </w:drawing>
+      </w:r>
+    </w:p>
+    <w:p>
+      <w:pPr>
+        <w:ind w:firstLine="0"/>
+        <w:rPr>
+          <w:sz w:val="32"/>
+          <w:szCs w:val="32"/>
+        </w:rPr>
+      </w:pPr>
       <w:proofErr w:type="spellStart"/>
       <w:r>
         <w:rPr>
@@ -1762,25 +2010,127 @@
           <w:sz w:val="32"/>
           <w:szCs w:val="32"/>
         </w:rPr>
+        <w:t>17. В случае отсутствия в тексте Вашего варианта графических изображений, добавьте некоторый рисунок, сформировав его по имеющейся текстовой информации. Информацию для представления в графическом виде выберите произвольно. Оформите рисунок соответствующим стилем.</w:t>
+      </w:r>
+      <w:r>
+        <w:rPr>
+          <w:noProof/>
+        </w:rPr>
+        <w:t xml:space="preserve"> </w:t>
+      </w:r>
+      <w:r>
+        <w:rPr>
+          <w:sz w:val="32"/>
+          <w:szCs w:val="32"/>
+        </w:rPr>
         <w:lastRenderedPageBreak/>
-        <w:t>17. В случае отсутствия в тексте Вашего варианта графических изображений, добавьте некоторый рисунок, сформировав его по имеющейся текстовой информации. Информацию для представления в графическом виде выберите произвольно. Оформите рисунок соответствующим стилем.</w:t>
-      </w:r>
-    </w:p>
-    <w:p>
-      <w:pPr>
-        <w:ind w:firstLine="0"/>
-        <w:rPr>
-          <w:sz w:val="32"/>
-          <w:szCs w:val="32"/>
-        </w:rPr>
-      </w:pPr>
-      <w:r>
-        <w:rPr>
-          <w:sz w:val="32"/>
-          <w:szCs w:val="32"/>
-        </w:rPr>
-        <w:t xml:space="preserve">18. Сохраните документ и зафиксируйте изменения в репозитории. Не забудьте сделать «скрины» результатов работы для отчета. </w:t>
-      </w:r>
+        <w:drawing>
+          <wp:inline distT="0" distB="0" distL="0" distR="0" wp14:anchorId="19954CFA" wp14:editId="0FB6E0C0">
+            <wp:extent cx="5363323" cy="3743847"/>
+            <wp:effectExtent l="0" t="0" r="8890" b="9525"/>
+            <wp:docPr id="16" name="Рисунок 16"/>
+            <wp:cNvGraphicFramePr>
+              <a:graphicFrameLocks xmlns:a="http://schemas.openxmlformats.org/drawingml/2006/main" noChangeAspect="1"/>
+            </wp:cNvGraphicFramePr>
+            <a:graphic xmlns:a="http://schemas.openxmlformats.org/drawingml/2006/main">
+              <a:graphicData uri="http://schemas.openxmlformats.org/drawingml/2006/picture">
+                <pic:pic xmlns:pic="http://schemas.openxmlformats.org/drawingml/2006/picture">
+                  <pic:nvPicPr>
+                    <pic:cNvPr id="1" name=""/>
+                    <pic:cNvPicPr/>
+                  </pic:nvPicPr>
+                  <pic:blipFill>
+                    <a:blip r:embed="rId19"/>
+                    <a:stretch>
+                      <a:fillRect/>
+                    </a:stretch>
+                  </pic:blipFill>
+                  <pic:spPr>
+                    <a:xfrm>
+                      <a:off x="0" y="0"/>
+                      <a:ext cx="5363323" cy="3743847"/>
+                    </a:xfrm>
+                    <a:prstGeom prst="rect">
+                      <a:avLst/>
+                    </a:prstGeom>
+                  </pic:spPr>
+                </pic:pic>
+              </a:graphicData>
+            </a:graphic>
+          </wp:inline>
+        </w:drawing>
+      </w:r>
+      <w:r>
+        <w:rPr>
+          <w:noProof/>
+        </w:rPr>
+        <w:t xml:space="preserve"> </w:t>
+      </w:r>
+      <w:r>
+        <w:rPr>
+          <w:noProof/>
+        </w:rPr>
+        <w:drawing>
+          <wp:inline distT="0" distB="0" distL="0" distR="0" wp14:anchorId="7FDE6AA6" wp14:editId="12AE5ED7">
+            <wp:extent cx="4001058" cy="3086531"/>
+            <wp:effectExtent l="0" t="0" r="0" b="0"/>
+            <wp:docPr id="17" name="Рисунок 17"/>
+            <wp:cNvGraphicFramePr>
+              <a:graphicFrameLocks xmlns:a="http://schemas.openxmlformats.org/drawingml/2006/main" noChangeAspect="1"/>
+            </wp:cNvGraphicFramePr>
+            <a:graphic xmlns:a="http://schemas.openxmlformats.org/drawingml/2006/main">
+              <a:graphicData uri="http://schemas.openxmlformats.org/drawingml/2006/picture">
+                <pic:pic xmlns:pic="http://schemas.openxmlformats.org/drawingml/2006/picture">
+                  <pic:nvPicPr>
+                    <pic:cNvPr id="1" name=""/>
+                    <pic:cNvPicPr/>
+                  </pic:nvPicPr>
+                  <pic:blipFill>
+                    <a:blip r:embed="rId20"/>
+                    <a:stretch>
+                      <a:fillRect/>
+                    </a:stretch>
+                  </pic:blipFill>
+                  <pic:spPr>
+                    <a:xfrm>
+                      <a:off x="0" y="0"/>
+                      <a:ext cx="4001058" cy="3086531"/>
+                    </a:xfrm>
+                    <a:prstGeom prst="rect">
+                      <a:avLst/>
+                    </a:prstGeom>
+                  </pic:spPr>
+                </pic:pic>
+              </a:graphicData>
+            </a:graphic>
+          </wp:inline>
+        </w:drawing>
+      </w:r>
+    </w:p>
+    <w:p>
+      <w:pPr>
+        <w:ind w:firstLine="0"/>
+        <w:rPr>
+          <w:sz w:val="32"/>
+          <w:szCs w:val="32"/>
+        </w:rPr>
+      </w:pPr>
+      <w:r>
+        <w:rPr>
+          <w:sz w:val="32"/>
+          <w:szCs w:val="32"/>
+        </w:rPr>
+        <w:t>18. Сохраните документ и зафиксируйте изменения в репозитории. Не забудьте сделать «скрины» результатов работы для отчета.</w:t>
+      </w:r>
+    </w:p>
+    <w:p>
+      <w:pPr>
+        <w:ind w:firstLine="0"/>
+        <w:rPr>
+          <w:sz w:val="32"/>
+          <w:szCs w:val="32"/>
+        </w:rPr>
+      </w:pPr>
     </w:p>
     <w:p>
       <w:pPr>
@@ -1827,6 +2177,7 @@
           <w:sz w:val="32"/>
           <w:szCs w:val="32"/>
         </w:rPr>
+        <w:lastRenderedPageBreak/>
         <w:t>20. Добавьте к рисунку(</w:t>
       </w:r>
       <w:proofErr w:type="spellStart"/>
@@ -1971,116 +2322,123 @@
           <w:sz w:val="32"/>
           <w:szCs w:val="32"/>
         </w:rPr>
+        <w:t xml:space="preserve">27. Удалите содержание, если оно имеется в документе. </w:t>
+      </w:r>
+    </w:p>
+    <w:p>
+      <w:pPr>
+        <w:ind w:firstLine="0"/>
+        <w:rPr>
+          <w:sz w:val="32"/>
+          <w:szCs w:val="32"/>
+        </w:rPr>
+      </w:pPr>
+      <w:r>
+        <w:rPr>
+          <w:sz w:val="32"/>
+          <w:szCs w:val="32"/>
+        </w:rPr>
+        <w:t xml:space="preserve">28. Вставьте новую страницу после титульного листа и сформируйте Содержание: </w:t>
+      </w:r>
+    </w:p>
+    <w:p>
+      <w:pPr>
+        <w:ind w:firstLine="0"/>
+        <w:rPr>
+          <w:sz w:val="32"/>
+          <w:szCs w:val="32"/>
+        </w:rPr>
+      </w:pPr>
+      <w:r>
+        <w:rPr>
+          <w:sz w:val="32"/>
+          <w:szCs w:val="32"/>
+        </w:rPr>
+        <w:sym w:font="Symbol" w:char="F0B7"/>
+      </w:r>
+      <w:r>
+        <w:rPr>
+          <w:sz w:val="32"/>
+          <w:szCs w:val="32"/>
+        </w:rPr>
+        <w:t xml:space="preserve"> добавьте слово «Содержание», оформив его стилем Заголовок 1; </w:t>
+      </w:r>
+    </w:p>
+    <w:p>
+      <w:pPr>
+        <w:ind w:firstLine="0"/>
+        <w:rPr>
+          <w:sz w:val="32"/>
+          <w:szCs w:val="32"/>
+        </w:rPr>
+      </w:pPr>
+      <w:r>
+        <w:rPr>
+          <w:sz w:val="32"/>
+          <w:szCs w:val="32"/>
+        </w:rPr>
+        <w:sym w:font="Symbol" w:char="F0B7"/>
+      </w:r>
+      <w:r>
+        <w:rPr>
+          <w:sz w:val="32"/>
+          <w:szCs w:val="32"/>
+        </w:rPr>
+        <w:t xml:space="preserve"> с использованием команды Ссылки/Оглавление сформируйте автоматическое содержание, включив в него заголовки 1-го и 2-го уровней; </w:t>
+      </w:r>
+    </w:p>
+    <w:p>
+      <w:pPr>
+        <w:ind w:firstLine="0"/>
+        <w:rPr>
+          <w:sz w:val="32"/>
+          <w:szCs w:val="32"/>
+        </w:rPr>
+      </w:pPr>
+      <w:r>
+        <w:rPr>
+          <w:sz w:val="32"/>
+          <w:szCs w:val="32"/>
+        </w:rPr>
+        <w:sym w:font="Symbol" w:char="F0B7"/>
+      </w:r>
+      <w:r>
+        <w:rPr>
+          <w:sz w:val="32"/>
+          <w:szCs w:val="32"/>
+        </w:rPr>
+        <w:t xml:space="preserve"> вручную удалить из содержания слово «Содержание»; </w:t>
+      </w:r>
+    </w:p>
+    <w:p>
+      <w:pPr>
+        <w:ind w:firstLine="0"/>
+        <w:rPr>
+          <w:sz w:val="32"/>
+          <w:szCs w:val="32"/>
+        </w:rPr>
+      </w:pPr>
+      <w:r>
+        <w:rPr>
+          <w:sz w:val="32"/>
+          <w:szCs w:val="32"/>
+        </w:rPr>
+        <w:sym w:font="Symbol" w:char="F0B7"/>
+      </w:r>
+      <w:r>
+        <w:rPr>
+          <w:sz w:val="32"/>
+          <w:szCs w:val="32"/>
+        </w:rPr>
+        <w:t xml:space="preserve"> задайте стили элементов содержания, используя прием «Обновление стиля в соответствии с форматированием в документе». </w:t>
+      </w:r>
+      <w:r>
+        <w:rPr>
+          <w:sz w:val="32"/>
+          <w:szCs w:val="32"/>
+        </w:rPr>
         <w:lastRenderedPageBreak/>
-        <w:t xml:space="preserve">27. Удалите содержание, если оно имеется в документе. </w:t>
-      </w:r>
-    </w:p>
-    <w:p>
-      <w:pPr>
-        <w:ind w:firstLine="0"/>
-        <w:rPr>
-          <w:sz w:val="32"/>
-          <w:szCs w:val="32"/>
-        </w:rPr>
-      </w:pPr>
-      <w:r>
-        <w:rPr>
-          <w:sz w:val="32"/>
-          <w:szCs w:val="32"/>
-        </w:rPr>
-        <w:t xml:space="preserve">28. Вставьте новую страницу после титульного листа и сформируйте Содержание: </w:t>
-      </w:r>
-    </w:p>
-    <w:p>
-      <w:pPr>
-        <w:ind w:firstLine="0"/>
-        <w:rPr>
-          <w:sz w:val="32"/>
-          <w:szCs w:val="32"/>
-        </w:rPr>
-      </w:pPr>
-      <w:r>
-        <w:rPr>
-          <w:sz w:val="32"/>
-          <w:szCs w:val="32"/>
-        </w:rPr>
-        <w:sym w:font="Symbol" w:char="F0B7"/>
-      </w:r>
-      <w:r>
-        <w:rPr>
-          <w:sz w:val="32"/>
-          <w:szCs w:val="32"/>
-        </w:rPr>
-        <w:t xml:space="preserve"> добавьте слово «Содержание», оформив его стилем Заголовок 1; </w:t>
-      </w:r>
-    </w:p>
-    <w:p>
-      <w:pPr>
-        <w:ind w:firstLine="0"/>
-        <w:rPr>
-          <w:sz w:val="32"/>
-          <w:szCs w:val="32"/>
-        </w:rPr>
-      </w:pPr>
-      <w:r>
-        <w:rPr>
-          <w:sz w:val="32"/>
-          <w:szCs w:val="32"/>
-        </w:rPr>
-        <w:sym w:font="Symbol" w:char="F0B7"/>
-      </w:r>
-      <w:r>
-        <w:rPr>
-          <w:sz w:val="32"/>
-          <w:szCs w:val="32"/>
-        </w:rPr>
-        <w:t xml:space="preserve"> с использованием команды Ссылки/Оглавление сформируйте автоматическое содержание, включив в него заголовки 1-го и 2-го уровней; </w:t>
-      </w:r>
-    </w:p>
-    <w:p>
-      <w:pPr>
-        <w:ind w:firstLine="0"/>
-        <w:rPr>
-          <w:sz w:val="32"/>
-          <w:szCs w:val="32"/>
-        </w:rPr>
-      </w:pPr>
-      <w:r>
-        <w:rPr>
-          <w:sz w:val="32"/>
-          <w:szCs w:val="32"/>
-        </w:rPr>
-        <w:sym w:font="Symbol" w:char="F0B7"/>
-      </w:r>
-      <w:r>
-        <w:rPr>
-          <w:sz w:val="32"/>
-          <w:szCs w:val="32"/>
-        </w:rPr>
-        <w:t xml:space="preserve"> вручную удалить из содержания слово «Содержание»; </w:t>
-      </w:r>
-    </w:p>
-    <w:p>
-      <w:pPr>
-        <w:ind w:firstLine="0"/>
-        <w:rPr>
-          <w:sz w:val="32"/>
-          <w:szCs w:val="32"/>
-        </w:rPr>
-      </w:pPr>
-      <w:r>
-        <w:rPr>
-          <w:sz w:val="32"/>
-          <w:szCs w:val="32"/>
-        </w:rPr>
-        <w:sym w:font="Symbol" w:char="F0B7"/>
-      </w:r>
-      <w:r>
-        <w:rPr>
-          <w:sz w:val="32"/>
-          <w:szCs w:val="32"/>
-        </w:rPr>
-        <w:t xml:space="preserve"> задайте стили элементов содержания, используя прием «Обновление стиля в соответствии с форматированием в документе». 29. Определить места в тексте для вставки своих личных данных, подтверждающих Ваше авторство (возможно, в колонтитулах). </w:t>
+        <w:t xml:space="preserve">29. Определить места в тексте для вставки своих личных данных, подтверждающих Ваше авторство (возможно, в колонтитулах). </w:t>
       </w:r>
     </w:p>
     <w:p>
